--- a/A4_GirishNairGayathri.docx
+++ b/A4_GirishNairGayathri.docx
@@ -89,12 +89,21 @@
                               </w:rPr>
                               <w:t xml:space="preserve">individual </w:t>
                             </w:r>
+                            <w:proofErr w:type="gramStart"/>
                             <w:r>
                               <w:rPr>
                                 <w:sz w:val="18"/>
                                 <w:szCs w:val="22"/>
                               </w:rPr>
-                              <w:t xml:space="preserve">assessment and that collaboration is not permitted. I have read and I understand the plagiarism provisions in the General Regulations of the University Calendar for the current year, found at </w:t>
+                              <w:t>assessment</w:t>
+                            </w:r>
+                            <w:proofErr w:type="gramEnd"/>
+                            <w:r>
+                              <w:rPr>
+                                <w:sz w:val="18"/>
+                                <w:szCs w:val="22"/>
+                              </w:rPr>
+                              <w:t xml:space="preserve"> and that collaboration is not permitted. I have read and I understand the plagiarism provisions in the General Regulations of the University Calendar for the current year, found at </w:t>
                             </w:r>
                             <w:hyperlink r:id="rId8" w:history="1">
                               <w:r>
@@ -207,15 +216,170 @@
     <w:p>
       <w:pPr>
         <w:pStyle w:val="Heading1"/>
-        <w:spacing w:before="0"/>
-      </w:pPr>
-      <w:r>
-        <w:t>Tools And Technologies Used</w:t>
-      </w:r>
-    </w:p>
-    <w:p>
-      <w:r>
-        <w:t xml:space="preserve">The visualization presented </w:t>
+      </w:pPr>
+      <w:r>
+        <w:t xml:space="preserve">Tools </w:t>
+      </w:r>
+      <w:r>
+        <w:t>&amp;</w:t>
+      </w:r>
+      <w:r>
+        <w:t xml:space="preserve"> Technologies Used</w:t>
+      </w:r>
+    </w:p>
+    <w:p>
+      <w:r>
+        <w:t xml:space="preserve">The </w:t>
+      </w:r>
+      <w:r>
+        <w:t xml:space="preserve">visualization presented here, as can be found at </w:t>
+      </w:r>
+      <w:hyperlink r:id="rId10" w:history="1">
+        <w:r>
+          <w:rPr>
+            <w:rStyle w:val="Hyperlink"/>
+          </w:rPr>
+          <w:t>https://ggn1.github.io/cs7ds4_assignment4/</w:t>
+        </w:r>
+      </w:hyperlink>
+      <w:r>
+        <w:t xml:space="preserve">, was built using </w:t>
+      </w:r>
+      <w:r>
+        <w:rPr>
+          <w:b/>
+          <w:bCs/>
+          <w:i/>
+          <w:iCs/>
+        </w:rPr>
+        <w:t>HTML</w:t>
+      </w:r>
+      <w:r>
+        <w:t xml:space="preserve">, </w:t>
+      </w:r>
+      <w:r>
+        <w:rPr>
+          <w:b/>
+          <w:bCs/>
+          <w:i/>
+          <w:iCs/>
+        </w:rPr>
+        <w:t>CSS</w:t>
+      </w:r>
+      <w:r>
+        <w:t xml:space="preserve">, </w:t>
+      </w:r>
+      <w:r>
+        <w:rPr>
+          <w:b/>
+          <w:bCs/>
+          <w:i/>
+          <w:iCs/>
+        </w:rPr>
+        <w:t>JS</w:t>
+      </w:r>
+      <w:r>
+        <w:t xml:space="preserve"> and </w:t>
+      </w:r>
+      <w:r>
+        <w:rPr>
+          <w:b/>
+          <w:bCs/>
+          <w:i/>
+          <w:iCs/>
+        </w:rPr>
+        <w:t>D3.js</w:t>
+      </w:r>
+      <w:r>
+        <w:t xml:space="preserve"> </w:t>
+      </w:r>
+      <w:r>
+        <w:rPr>
+          <w:i/>
+          <w:iCs/>
+        </w:rPr>
+        <w:t>(version 7)</w:t>
+      </w:r>
+      <w:r>
+        <w:t>.</w:t>
+      </w:r>
+      <w:r>
+        <w:t xml:space="preserve"> </w:t>
+      </w:r>
+      <w:r>
+        <w:t>A library for in-browser D3 v7 (</w:t>
+      </w:r>
+      <w:hyperlink r:id="rId11" w:history="1">
+        <w:r>
+          <w:rPr>
+            <w:rStyle w:val="Hyperlink"/>
+          </w:rPr>
+          <w:t>https://cdnjs.cloudflare.com/ajax/libs/d3-legend/2.25.6/d3-legend.min.js</w:t>
+        </w:r>
+      </w:hyperlink>
+      <w:r>
+        <w:t xml:space="preserve">) was used </w:t>
+      </w:r>
+      <w:r>
+        <w:t>to</w:t>
+      </w:r>
+      <w:r>
+        <w:t xml:space="preserve"> simplify</w:t>
+      </w:r>
+      <w:r>
+        <w:t xml:space="preserve"> colour scale</w:t>
+      </w:r>
+      <w:r>
+        <w:t xml:space="preserve"> legend creation as D3 does not </w:t>
+      </w:r>
+      <w:r>
+        <w:t>provide</w:t>
+      </w:r>
+      <w:r>
+        <w:t xml:space="preserve"> legend functions</w:t>
+      </w:r>
+      <w:r>
+        <w:t xml:space="preserve"> by default</w:t>
+      </w:r>
+      <w:r>
+        <w:t>.</w:t>
+      </w:r>
+      <w:r>
+        <w:t xml:space="preserve"> </w:t>
+      </w:r>
+      <w:r>
+        <w:rPr>
+          <w:b/>
+          <w:bCs/>
+          <w:i/>
+          <w:iCs/>
+        </w:rPr>
+        <w:t>Python3</w:t>
+      </w:r>
+      <w:r>
+        <w:t xml:space="preserve"> (pandas, </w:t>
+      </w:r>
+      <w:proofErr w:type="spellStart"/>
+      <w:r>
+        <w:t>numpy</w:t>
+      </w:r>
+      <w:proofErr w:type="spellEnd"/>
+      <w:r>
+        <w:t>, matplotlib, seaborn</w:t>
+      </w:r>
+      <w:r>
+        <w:t xml:space="preserve">, </w:t>
+      </w:r>
+      <w:proofErr w:type="spellStart"/>
+      <w:r>
+        <w:t>jupyter</w:t>
+      </w:r>
+      <w:proofErr w:type="spellEnd"/>
+      <w:r>
+        <w:t xml:space="preserve"> notebook</w:t>
+      </w:r>
+      <w:r>
+        <w:t>) was used for data processing and exploratory data analysis.</w:t>
       </w:r>
     </w:p>
     <w:p>
@@ -223,7 +387,72 @@
         <w:pStyle w:val="Heading1"/>
       </w:pPr>
       <w:r>
-        <w:t>Description</w:t>
+        <w:t>Dataset</w:t>
+      </w:r>
+    </w:p>
+    <w:p>
+      <w:r>
+        <w:t>General description.</w:t>
+      </w:r>
+    </w:p>
+    <w:p>
+      <w:r>
+        <w:t>Dataset/data types.</w:t>
+      </w:r>
+    </w:p>
+    <w:p>
+      <w:r>
+        <w:t>Attribute types.</w:t>
+      </w:r>
+    </w:p>
+    <w:p>
+      <w:r>
+        <w:t>Derived attributes.</w:t>
+      </w:r>
+    </w:p>
+    <w:p>
+      <w:r>
+        <w:t>Why complexity necessitates visualisation.</w:t>
+      </w:r>
+    </w:p>
+    <w:p>
+      <w:pPr>
+        <w:pStyle w:val="Heading1"/>
+      </w:pPr>
+      <w:r>
+        <w:t>Pre-Processing Steps</w:t>
+      </w:r>
+    </w:p>
+    <w:p>
+      <w:pPr>
+        <w:pStyle w:val="Heading1"/>
+      </w:pPr>
+      <w:r>
+        <w:t>Tasks</w:t>
+      </w:r>
+    </w:p>
+    <w:p>
+      <w:pPr>
+        <w:pStyle w:val="Heading1"/>
+      </w:pPr>
+      <w:r>
+        <w:t>Encoding Channels &amp; Idioms</w:t>
+      </w:r>
+    </w:p>
+    <w:p>
+      <w:pPr>
+        <w:pStyle w:val="Heading1"/>
+      </w:pPr>
+      <w:r>
+        <w:t>Novelty</w:t>
+      </w:r>
+    </w:p>
+    <w:p>
+      <w:pPr>
+        <w:pStyle w:val="Heading1"/>
+      </w:pPr>
+      <w:r>
+        <w:t>Strength &amp; Weaknesses</w:t>
       </w:r>
     </w:p>
     <w:p>
@@ -240,8 +469,13 @@
         </w:numPr>
       </w:pPr>
       <w:r>
-        <w:t>Text should be 10pt Helvetica and single spaced</w:t>
-      </w:r>
+        <w:t xml:space="preserve">Text should be 10pt Helvetica and single </w:t>
+      </w:r>
+      <w:proofErr w:type="gramStart"/>
+      <w:r>
+        <w:t>spaced</w:t>
+      </w:r>
+      <w:proofErr w:type="gramEnd"/>
     </w:p>
     <w:p>
       <w:pPr>
@@ -294,7 +528,15 @@
         <w:t xml:space="preserve"> </w:t>
       </w:r>
       <w:r>
-        <w:t>indicate the module code, module name, year and assignment number.</w:t>
+        <w:t xml:space="preserve">indicate the module code, module name, </w:t>
+      </w:r>
+      <w:proofErr w:type="gramStart"/>
+      <w:r>
+        <w:t>year</w:t>
+      </w:r>
+      <w:proofErr w:type="gramEnd"/>
+      <w:r>
+        <w:t xml:space="preserve"> and assignment number.</w:t>
       </w:r>
     </w:p>
     <w:p>
@@ -395,6 +637,79 @@
       </w:r>
       <w:r>
         <w:t xml:space="preserve"> </w:t>
+      </w:r>
+      <w:r>
+        <w:br w:type="page"/>
+      </w:r>
+    </w:p>
+    <w:p>
+      <w:pPr>
+        <w:spacing w:after="0"/>
+      </w:pPr>
+      <w:r>
+        <w:rPr>
+          <w:noProof/>
+        </w:rPr>
+        <w:lastRenderedPageBreak/>
+        <w:drawing>
+          <wp:anchor distT="0" distB="0" distL="114300" distR="114300" simplePos="0" relativeHeight="251660288" behindDoc="1" locked="0" layoutInCell="1" allowOverlap="1" wp14:anchorId="455638C0" wp14:editId="51042657">
+            <wp:simplePos x="0" y="0"/>
+            <wp:positionH relativeFrom="column">
+              <wp:posOffset>-1472565</wp:posOffset>
+            </wp:positionH>
+            <wp:positionV relativeFrom="paragraph">
+              <wp:posOffset>1701800</wp:posOffset>
+            </wp:positionV>
+            <wp:extent cx="8764905" cy="5361940"/>
+            <wp:effectExtent l="6033" t="0" r="4127" b="4128"/>
+            <wp:wrapSquare wrapText="bothSides"/>
+            <wp:docPr id="2" name="Picture 2"/>
+            <wp:cNvGraphicFramePr>
+              <a:graphicFrameLocks xmlns:a="http://schemas.openxmlformats.org/drawingml/2006/main" noChangeAspect="1"/>
+            </wp:cNvGraphicFramePr>
+            <a:graphic xmlns:a="http://schemas.openxmlformats.org/drawingml/2006/main">
+              <a:graphicData uri="http://schemas.openxmlformats.org/drawingml/2006/picture">
+                <pic:pic xmlns:pic="http://schemas.openxmlformats.org/drawingml/2006/picture">
+                  <pic:nvPicPr>
+                    <pic:cNvPr id="0" name="Picture 1"/>
+                    <pic:cNvPicPr>
+                      <a:picLocks noChangeAspect="1" noChangeArrowheads="1"/>
+                    </pic:cNvPicPr>
+                  </pic:nvPicPr>
+                  <pic:blipFill>
+                    <a:blip r:embed="rId12" cstate="print">
+                      <a:extLst>
+                        <a:ext uri="{28A0092B-C50C-407E-A947-70E740481C1C}">
+                          <a14:useLocalDpi xmlns:a14="http://schemas.microsoft.com/office/drawing/2010/main" val="0"/>
+                        </a:ext>
+                      </a:extLst>
+                    </a:blip>
+                    <a:srcRect/>
+                    <a:stretch>
+                      <a:fillRect/>
+                    </a:stretch>
+                  </pic:blipFill>
+                  <pic:spPr bwMode="auto">
+                    <a:xfrm rot="16200000">
+                      <a:off x="0" y="0"/>
+                      <a:ext cx="8764905" cy="5361940"/>
+                    </a:xfrm>
+                    <a:prstGeom prst="rect">
+                      <a:avLst/>
+                    </a:prstGeom>
+                    <a:noFill/>
+                    <a:ln>
+                      <a:noFill/>
+                    </a:ln>
+                  </pic:spPr>
+                </pic:pic>
+              </a:graphicData>
+            </a:graphic>
+          </wp:anchor>
+        </w:drawing>
+      </w:r>
+      <w:r>
+        <w:br w:type="page"/>
       </w:r>
     </w:p>
     <w:sdt>
@@ -636,7 +951,7 @@
       </w:pPr>
     </w:p>
     <w:sectPr>
-      <w:headerReference w:type="default" r:id="rId10"/>
+      <w:headerReference w:type="default" r:id="rId13"/>
       <w:pgSz w:w="11900" w:h="16840"/>
       <w:pgMar w:top="1629" w:right="1440" w:bottom="1440" w:left="1440" w:header="708" w:footer="708" w:gutter="0"/>
       <w:cols w:space="708"/>
@@ -1935,6 +2250,18 @@
       <w:shd w:val="clear" w:color="auto" w:fill="E1DFDD"/>
     </w:rPr>
   </w:style>
+  <w:style w:type="character" w:styleId="FollowedHyperlink">
+    <w:name w:val="FollowedHyperlink"/>
+    <w:basedOn w:val="DefaultParagraphFont"/>
+    <w:uiPriority w:val="99"/>
+    <w:semiHidden/>
+    <w:unhideWhenUsed/>
+    <w:rsid w:val="00EB43F1"/>
+    <w:rPr>
+      <w:color w:val="954F72" w:themeColor="followedHyperlink"/>
+      <w:u w:val="single"/>
+    </w:rPr>
+  </w:style>
 </w:styles>
 </file>
 

--- a/A4_GirishNairGayathri.docx
+++ b/A4_GirishNairGayathri.docx
@@ -10,207 +10,75 @@
       </w:pPr>
       <w:r>
         <w:rPr>
-          <w:b/>
           <w:noProof/>
         </w:rPr>
-        <mc:AlternateContent>
-          <mc:Choice Requires="wps">
-            <w:drawing>
-              <wp:anchor distT="0" distB="0" distL="114300" distR="114300" simplePos="0" relativeHeight="251659264" behindDoc="0" locked="0" layoutInCell="1" allowOverlap="1" wp14:anchorId="73E0887C" wp14:editId="2E48ACBD">
-                <wp:simplePos x="0" y="0"/>
-                <wp:positionH relativeFrom="column">
-                  <wp:posOffset>53009</wp:posOffset>
-                </wp:positionH>
-                <wp:positionV relativeFrom="paragraph">
-                  <wp:posOffset>525</wp:posOffset>
-                </wp:positionV>
-                <wp:extent cx="5473065" cy="715617"/>
-                <wp:effectExtent l="0" t="0" r="13335" b="8890"/>
-                <wp:wrapTopAndBottom/>
-                <wp:docPr id="1" name="Text Box 1"/>
-                <wp:cNvGraphicFramePr/>
-                <a:graphic xmlns:a="http://schemas.openxmlformats.org/drawingml/2006/main">
-                  <a:graphicData uri="http://schemas.microsoft.com/office/word/2010/wordprocessingShape">
-                    <wps:wsp>
-                      <wps:cNvSpPr txBox="1"/>
-                      <wps:spPr>
-                        <a:xfrm>
-                          <a:off x="0" y="0"/>
-                          <a:ext cx="5473065" cy="715617"/>
-                        </a:xfrm>
-                        <a:prstGeom prst="roundRect">
-                          <a:avLst>
-                            <a:gd name="adj" fmla="val 10784"/>
-                          </a:avLst>
-                        </a:prstGeom>
-                        <a:solidFill>
-                          <a:schemeClr val="accent5">
-                            <a:lumMod val="20000"/>
-                            <a:lumOff val="80000"/>
-                          </a:schemeClr>
-                        </a:solidFill>
-                        <a:ln w="6350">
-                          <a:solidFill>
-                            <a:prstClr val="black"/>
-                          </a:solidFill>
-                        </a:ln>
-                      </wps:spPr>
-                      <wps:txbx>
-                        <w:txbxContent>
-                          <w:p>
-                            <w:pPr>
-                              <w:jc w:val="both"/>
-                              <w:rPr>
-                                <w:sz w:val="18"/>
-                                <w:szCs w:val="22"/>
-                              </w:rPr>
-                            </w:pPr>
-                            <w:r>
-                              <w:rPr>
-                                <w:b/>
-                                <w:sz w:val="18"/>
-                                <w:szCs w:val="22"/>
-                              </w:rPr>
-                              <w:t xml:space="preserve">DECLARATION: </w:t>
-                            </w:r>
-                            <w:r>
-                              <w:rPr>
-                                <w:sz w:val="18"/>
-                                <w:szCs w:val="22"/>
-                              </w:rPr>
-                              <w:t xml:space="preserve">I understand that this is an </w:t>
-                            </w:r>
-                            <w:r>
-                              <w:rPr>
-                                <w:b/>
-                                <w:bCs/>
-                                <w:sz w:val="18"/>
-                                <w:szCs w:val="22"/>
-                              </w:rPr>
-                              <w:t xml:space="preserve">individual </w:t>
-                            </w:r>
-                            <w:proofErr w:type="gramStart"/>
-                            <w:r>
-                              <w:rPr>
-                                <w:sz w:val="18"/>
-                                <w:szCs w:val="22"/>
-                              </w:rPr>
-                              <w:t>assessment</w:t>
-                            </w:r>
-                            <w:proofErr w:type="gramEnd"/>
-                            <w:r>
-                              <w:rPr>
-                                <w:sz w:val="18"/>
-                                <w:szCs w:val="22"/>
-                              </w:rPr>
-                              <w:t xml:space="preserve"> and that collaboration is not permitted. I have read and I understand the plagiarism provisions in the General Regulations of the University Calendar for the current year, found at </w:t>
-                            </w:r>
-                            <w:hyperlink r:id="rId8" w:history="1">
-                              <w:r>
-                                <w:rPr>
-                                  <w:rStyle w:val="Hyperlink"/>
-                                  <w:sz w:val="18"/>
-                                  <w:szCs w:val="18"/>
-                                </w:rPr>
-                                <w:t>http://www.tcd.ie/calendar</w:t>
-                              </w:r>
-                            </w:hyperlink>
-                            <w:r>
-                              <w:rPr>
-                                <w:sz w:val="18"/>
-                                <w:szCs w:val="22"/>
-                              </w:rPr>
-                              <w:t xml:space="preserve">. I understand that by returning this declaration with my work, I am agreeing with the above statement. </w:t>
-                            </w:r>
-                          </w:p>
-                          <w:p/>
-                        </w:txbxContent>
-                      </wps:txbx>
-                      <wps:bodyPr rot="0" spcFirstLastPara="0" vertOverflow="overflow" horzOverflow="overflow" vert="horz" wrap="square" lIns="91440" tIns="45720" rIns="91440" bIns="45720" numCol="1" spcCol="0" rtlCol="0" fromWordArt="0" anchor="t" anchorCtr="0" forceAA="0" compatLnSpc="1">
-                        <a:prstTxWarp prst="textNoShape">
-                          <a:avLst/>
-                        </a:prstTxWarp>
-                        <a:noAutofit/>
-                      </wps:bodyPr>
-                    </wps:wsp>
-                  </a:graphicData>
-                </a:graphic>
-                <wp14:sizeRelV relativeFrom="margin">
-                  <wp14:pctHeight>0</wp14:pctHeight>
-                </wp14:sizeRelV>
-              </wp:anchor>
-            </w:drawing>
-          </mc:Choice>
-          <mc:Fallback>
-            <w:pict>
-              <v:roundrect w14:anchorId="73E0887C" id="Text Box 1" o:spid="_x0000_s1026" style="position:absolute;margin-left:4.15pt;margin-top:.05pt;width:430.95pt;height:56.35pt;z-index:251659264;visibility:visible;mso-wrap-style:square;mso-height-percent:0;mso-wrap-distance-left:9pt;mso-wrap-distance-top:0;mso-wrap-distance-right:9pt;mso-wrap-distance-bottom:0;mso-position-horizontal:absolute;mso-position-horizontal-relative:text;mso-position-vertical:absolute;mso-position-vertical-relative:text;mso-height-percent:0;mso-height-relative:margin;v-text-anchor:top" arcsize="7066f" o:gfxdata="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" fillcolor="#deeaf6 [664]" strokeweight=".5pt">
-                <v:textbox>
-                  <w:txbxContent>
-                    <w:p>
-                      <w:pPr>
-                        <w:jc w:val="both"/>
-                        <w:rPr>
-                          <w:sz w:val="18"/>
-                          <w:szCs w:val="22"/>
-                        </w:rPr>
-                      </w:pPr>
-                      <w:r>
-                        <w:rPr>
-                          <w:b/>
-                          <w:sz w:val="18"/>
-                          <w:szCs w:val="22"/>
-                        </w:rPr>
-                        <w:t xml:space="preserve">DECLARATION: </w:t>
-                      </w:r>
-                      <w:r>
-                        <w:rPr>
-                          <w:sz w:val="18"/>
-                          <w:szCs w:val="22"/>
-                        </w:rPr>
-                        <w:t xml:space="preserve">I understand that this is an </w:t>
-                      </w:r>
-                      <w:r>
-                        <w:rPr>
-                          <w:b/>
-                          <w:bCs/>
-                          <w:sz w:val="18"/>
-                          <w:szCs w:val="22"/>
-                        </w:rPr>
-                        <w:t xml:space="preserve">individual </w:t>
-                      </w:r>
-                      <w:r>
-                        <w:rPr>
-                          <w:sz w:val="18"/>
-                          <w:szCs w:val="22"/>
-                        </w:rPr>
-                        <w:t xml:space="preserve">assessment and that collaboration is not permitted. I have read and I understand the plagiarism provisions in the General Regulations of the University Calendar for the current year, found at </w:t>
-                      </w:r>
-                      <w:hyperlink r:id="rId9" w:history="1">
-                        <w:r>
-                          <w:rPr>
-                            <w:rStyle w:val="Hyperlink"/>
-                            <w:sz w:val="18"/>
-                            <w:szCs w:val="18"/>
-                          </w:rPr>
-                          <w:t>http://www.tcd.ie/calendar</w:t>
-                        </w:r>
-                      </w:hyperlink>
-                      <w:r>
-                        <w:rPr>
-                          <w:sz w:val="18"/>
-                          <w:szCs w:val="22"/>
-                        </w:rPr>
-                        <w:t xml:space="preserve">. I understand that by returning this declaration with my work, I am agreeing with the above statement. </w:t>
-                      </w:r>
-                    </w:p>
-                    <w:p/>
-                  </w:txbxContent>
-                </v:textbox>
-                <w10:wrap type="topAndBottom"/>
-              </v:roundrect>
-            </w:pict>
-          </mc:Fallback>
-        </mc:AlternateContent>
+        <w:pict w14:anchorId="7BCBD2D0">
+          <v:roundrect id="Text Box 1" o:spid="_x0000_s1026" style="position:absolute;margin-left:4.15pt;margin-top:.05pt;width:430.95pt;height:56.35pt;z-index:251659264;visibility:visible;mso-wrap-style:square;mso-height-percent:0;mso-wrap-distance-left:9pt;mso-wrap-distance-top:0;mso-wrap-distance-right:9pt;mso-wrap-distance-bottom:0;mso-position-horizontal:absolute;mso-position-horizontal-relative:text;mso-position-vertical:absolute;mso-position-vertical-relative:text;mso-height-percent:0;mso-height-relative:margin;v-text-anchor:top" arcsize="7066f" o:gfxdata="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" fillcolor="#deeaf6 [664]" strokeweight=".5pt">
+            <v:textbox>
+              <w:txbxContent>
+                <w:p>
+                  <w:pPr>
+                    <w:jc w:val="both"/>
+                    <w:rPr>
+                      <w:sz w:val="18"/>
+                      <w:szCs w:val="22"/>
+                    </w:rPr>
+                  </w:pPr>
+                  <w:r>
+                    <w:rPr>
+                      <w:b/>
+                      <w:sz w:val="18"/>
+                      <w:szCs w:val="22"/>
+                    </w:rPr>
+                    <w:t xml:space="preserve">DECLARATION: </w:t>
+                  </w:r>
+                  <w:r>
+                    <w:rPr>
+                      <w:sz w:val="18"/>
+                      <w:szCs w:val="22"/>
+                    </w:rPr>
+                    <w:t xml:space="preserve">I understand that this is an </w:t>
+                  </w:r>
+                  <w:r>
+                    <w:rPr>
+                      <w:b/>
+                      <w:bCs/>
+                      <w:sz w:val="18"/>
+                      <w:szCs w:val="22"/>
+                    </w:rPr>
+                    <w:t xml:space="preserve">individual </w:t>
+                  </w:r>
+                  <w:r>
+                    <w:rPr>
+                      <w:sz w:val="18"/>
+                      <w:szCs w:val="22"/>
+                    </w:rPr>
+                    <w:t xml:space="preserve">assessment and that collaboration is not permitted. I have read and I understand the plagiarism provisions in the General Regulations of the University Calendar for the current year, found at </w:t>
+                  </w:r>
+                  <w:hyperlink r:id="rId8" w:history="1">
+                    <w:r>
+                      <w:rPr>
+                        <w:rStyle w:val="Hyperlink"/>
+                        <w:sz w:val="18"/>
+                        <w:szCs w:val="18"/>
+                      </w:rPr>
+                      <w:t>http://www.tcd.ie/calendar</w:t>
+                    </w:r>
+                  </w:hyperlink>
+                  <w:r>
+                    <w:rPr>
+                      <w:sz w:val="18"/>
+                      <w:szCs w:val="22"/>
+                    </w:rPr>
+                    <w:t xml:space="preserve">. I understand that by returning this declaration with my work, I am agreeing with the above statement. </w:t>
+                  </w:r>
+                </w:p>
+                <w:p/>
+              </w:txbxContent>
+            </v:textbox>
+            <w10:wrap type="topAndBottom"/>
+          </v:roundrect>
+        </w:pict>
       </w:r>
     </w:p>
     <w:p>
@@ -234,7 +102,7 @@
       <w:r>
         <w:t xml:space="preserve">visualization presented here, as can be found at </w:t>
       </w:r>
-      <w:hyperlink r:id="rId10" w:history="1">
+      <w:hyperlink r:id="rId9" w:history="1">
         <w:r>
           <w:rPr>
             <w:rStyle w:val="Hyperlink"/>
@@ -309,7 +177,7 @@
       <w:r>
         <w:t>A library for in-browser D3 v7 (</w:t>
       </w:r>
-      <w:hyperlink r:id="rId11" w:history="1">
+      <w:hyperlink r:id="rId10" w:history="1">
         <w:r>
           <w:rPr>
             <w:rStyle w:val="Hyperlink"/>
@@ -357,26 +225,10 @@
         <w:t>Python3</w:t>
       </w:r>
       <w:r>
-        <w:t xml:space="preserve"> (pandas, </w:t>
-      </w:r>
-      <w:proofErr w:type="spellStart"/>
-      <w:r>
-        <w:t>numpy</w:t>
-      </w:r>
-      <w:proofErr w:type="spellEnd"/>
-      <w:r>
-        <w:t>, matplotlib, seaborn</w:t>
-      </w:r>
-      <w:r>
-        <w:t xml:space="preserve">, </w:t>
-      </w:r>
-      <w:proofErr w:type="spellStart"/>
-      <w:r>
-        <w:t>jupyter</w:t>
-      </w:r>
-      <w:proofErr w:type="spellEnd"/>
-      <w:r>
-        <w:t xml:space="preserve"> notebook</w:t>
+        <w:t xml:space="preserve"> (pandas, numpy, matplotlib, seaborn</w:t>
+      </w:r>
+      <w:r>
+        <w:t>, jupyter notebook</w:t>
       </w:r>
       <w:r>
         <w:t>) was used for data processing and exploratory data analysis.</w:t>
@@ -392,7 +244,7 @@
     </w:p>
     <w:p>
       <w:r>
-        <w:t>General description.</w:t>
+        <w:t xml:space="preserve">The data visualized, comprises 32 attributes related to 105 (no. of data points) dog breeds regarding their physicality, behaviour and AKC popularity rankings over the years 2013 to 2020. The visualized dataset is an amalgamation of data from 4 separate datasets obtained from </w:t>
       </w:r>
     </w:p>
     <w:p>
@@ -469,13 +321,8 @@
         </w:numPr>
       </w:pPr>
       <w:r>
-        <w:t xml:space="preserve">Text should be 10pt Helvetica and single </w:t>
-      </w:r>
-      <w:proofErr w:type="gramStart"/>
-      <w:r>
-        <w:t>spaced</w:t>
-      </w:r>
-      <w:proofErr w:type="gramEnd"/>
+        <w:t>Text should be 10pt Helvetica and single spaced</w:t>
+      </w:r>
     </w:p>
     <w:p>
       <w:pPr>
@@ -528,15 +375,7 @@
         <w:t xml:space="preserve"> </w:t>
       </w:r>
       <w:r>
-        <w:t xml:space="preserve">indicate the module code, module name, </w:t>
-      </w:r>
-      <w:proofErr w:type="gramStart"/>
-      <w:r>
-        <w:t>year</w:t>
-      </w:r>
-      <w:proofErr w:type="gramEnd"/>
-      <w:r>
-        <w:t xml:space="preserve"> and assignment number.</w:t>
+        <w:t>indicate the module code, module name, year and assignment number.</w:t>
       </w:r>
     </w:p>
     <w:p>
@@ -566,74 +405,31 @@
         <w:t xml:space="preserve">in the module </w:t>
       </w:r>
       <w:r>
-        <w:t xml:space="preserve">such as </w:t>
-      </w:r>
-      <w:proofErr w:type="spellStart"/>
-      <w:r>
-        <w:t>Munzner’s</w:t>
-      </w:r>
-      <w:proofErr w:type="spellEnd"/>
-      <w:r>
-        <w:t xml:space="preserve"> book </w:t>
-      </w:r>
-      <w:sdt>
-        <w:sdtPr>
-          <w:id w:val="-660238366"/>
-          <w:citation/>
-        </w:sdtPr>
-        <w:sdtContent>
-          <w:r>
-            <w:fldChar w:fldCharType="begin"/>
-          </w:r>
-          <w:r>
-            <w:instrText xml:space="preserve"> CITATION Tam14 \l 6153 </w:instrText>
-          </w:r>
-          <w:r>
-            <w:fldChar w:fldCharType="separate"/>
-          </w:r>
-          <w:r>
-            <w:rPr>
-              <w:noProof/>
-            </w:rPr>
-            <w:t>[1]</w:t>
-          </w:r>
-          <w:r>
-            <w:fldChar w:fldCharType="end"/>
-          </w:r>
-        </w:sdtContent>
-      </w:sdt>
-      <w:r>
-        <w:t xml:space="preserve"> unless you are directly quoting something.</w:t>
-      </w:r>
-    </w:p>
-    <w:p>
-      <w:r>
+        <w:t>such as Munzner’s book unless you are directly quoting something.</w:t>
+      </w:r>
+    </w:p>
+    <w:p>
+      <w:r>
+        <w:lastRenderedPageBreak/>
         <w:t>A b</w:t>
       </w:r>
       <w:r>
-        <w:t xml:space="preserve">asic example of </w:t>
+        <w:t xml:space="preserve">asic </w:t>
+      </w:r>
+      <w:r>
+        <w:rPr>
+          <w:lang w:val="en-US"/>
+        </w:rPr>
+        <w:t>example</w:t>
+      </w:r>
+      <w:r>
+        <w:t xml:space="preserve"> of </w:t>
       </w:r>
       <w:r>
         <w:t xml:space="preserve">a </w:t>
       </w:r>
       <w:r>
-        <w:t xml:space="preserve">bibliography is provided but you may alternatively use </w:t>
-      </w:r>
-      <w:proofErr w:type="spellStart"/>
-      <w:r>
-        <w:t>BibTex</w:t>
-      </w:r>
-      <w:proofErr w:type="spellEnd"/>
-      <w:r>
-        <w:t xml:space="preserve"> (for latex users), Endnote </w:t>
-      </w:r>
-      <w:proofErr w:type="spellStart"/>
-      <w:r>
-        <w:t>orany</w:t>
-      </w:r>
-      <w:proofErr w:type="spellEnd"/>
-      <w:r>
-        <w:t xml:space="preserve"> other bibliography manager.</w:t>
+        <w:t>bibliography is provided but you may alternatively use BibTex (for latex users), Endnote orany other bibliography manager.</w:t>
       </w:r>
       <w:r>
         <w:t xml:space="preserve"> </w:t>
@@ -652,7 +448,7 @@
         </w:rPr>
         <w:lastRenderedPageBreak/>
         <w:drawing>
-          <wp:anchor distT="0" distB="0" distL="114300" distR="114300" simplePos="0" relativeHeight="251660288" behindDoc="1" locked="0" layoutInCell="1" allowOverlap="1" wp14:anchorId="455638C0" wp14:editId="51042657">
+          <wp:anchor distT="0" distB="0" distL="114300" distR="114300" simplePos="0" relativeHeight="251660288" behindDoc="0" locked="0" layoutInCell="1" allowOverlap="1" wp14:anchorId="20CDCB95" wp14:editId="13B006DE">
             <wp:simplePos x="0" y="0"/>
             <wp:positionH relativeFrom="column">
               <wp:posOffset>-1472565</wp:posOffset>
@@ -663,7 +459,7 @@
             <wp:extent cx="8764905" cy="5361940"/>
             <wp:effectExtent l="6033" t="0" r="4127" b="4128"/>
             <wp:wrapSquare wrapText="bothSides"/>
-            <wp:docPr id="2" name="Picture 2"/>
+            <wp:docPr id="3" name="Picture 3"/>
             <wp:cNvGraphicFramePr>
               <a:graphicFrameLocks xmlns:a="http://schemas.openxmlformats.org/drawingml/2006/main" noChangeAspect="1"/>
             </wp:cNvGraphicFramePr>
@@ -677,7 +473,7 @@
                     </pic:cNvPicPr>
                   </pic:nvPicPr>
                   <pic:blipFill>
-                    <a:blip r:embed="rId12" cstate="print">
+                    <a:blip r:embed="rId11" cstate="print">
                       <a:extLst>
                         <a:ext uri="{28A0092B-C50C-407E-A947-70E740481C1C}">
                           <a14:useLocalDpi xmlns:a14="http://schemas.microsoft.com/office/drawing/2010/main" val="0"/>
@@ -750,10 +546,11 @@
           <w:sdtContent>
             <w:p>
               <w:pPr>
+                <w:pStyle w:val="Bibliography"/>
+                <w:ind w:left="720" w:hanging="720"/>
                 <w:rPr>
-                  <w:rFonts w:asciiTheme="minorHAnsi" w:hAnsiTheme="minorHAnsi"/>
                   <w:noProof/>
-                  <w:sz w:val="8"/>
+                  <w:sz w:val="24"/>
                 </w:rPr>
               </w:pPr>
               <w:r>
@@ -765,173 +562,6 @@
               <w:r>
                 <w:fldChar w:fldCharType="separate"/>
               </w:r>
-            </w:p>
-            <w:tbl>
-              <w:tblPr>
-                <w:tblW w:w="5000" w:type="pct"/>
-                <w:tblCellSpacing w:w="15" w:type="dxa"/>
-                <w:tblCellMar>
-                  <w:top w:w="15" w:type="dxa"/>
-                  <w:left w:w="15" w:type="dxa"/>
-                  <w:bottom w:w="15" w:type="dxa"/>
-                  <w:right w:w="15" w:type="dxa"/>
-                </w:tblCellMar>
-                <w:tblLook w:val="04A0" w:firstRow="1" w:lastRow="0" w:firstColumn="1" w:lastColumn="0" w:noHBand="0" w:noVBand="1"/>
-              </w:tblPr>
-              <w:tblGrid>
-                <w:gridCol w:w="298"/>
-                <w:gridCol w:w="8722"/>
-              </w:tblGrid>
-              <w:tr>
-                <w:trPr>
-                  <w:divId w:val="2060784151"/>
-                  <w:tblCellSpacing w:w="15" w:type="dxa"/>
-                </w:trPr>
-                <w:tc>
-                  <w:tcPr>
-                    <w:tcW w:w="50" w:type="pct"/>
-                    <w:hideMark/>
-                  </w:tcPr>
-                  <w:p>
-                    <w:pPr>
-                      <w:pStyle w:val="Bibliography"/>
-                      <w:rPr>
-                        <w:noProof/>
-                        <w:sz w:val="24"/>
-                      </w:rPr>
-                    </w:pPr>
-                    <w:r>
-                      <w:rPr>
-                        <w:noProof/>
-                      </w:rPr>
-                      <w:t xml:space="preserve">[1] </w:t>
-                    </w:r>
-                  </w:p>
-                </w:tc>
-                <w:tc>
-                  <w:tcPr>
-                    <w:tcW w:w="0" w:type="auto"/>
-                    <w:hideMark/>
-                  </w:tcPr>
-                  <w:p>
-                    <w:pPr>
-                      <w:pStyle w:val="Bibliography"/>
-                      <w:rPr>
-                        <w:noProof/>
-                      </w:rPr>
-                    </w:pPr>
-                    <w:r>
-                      <w:rPr>
-                        <w:noProof/>
-                      </w:rPr>
-                      <w:t xml:space="preserve">T. Munzner, Visualization Analysis and Design, AK Peters / CRC Press, 2014. </w:t>
-                    </w:r>
-                  </w:p>
-                </w:tc>
-              </w:tr>
-              <w:tr>
-                <w:trPr>
-                  <w:divId w:val="2060784151"/>
-                  <w:tblCellSpacing w:w="15" w:type="dxa"/>
-                </w:trPr>
-                <w:tc>
-                  <w:tcPr>
-                    <w:tcW w:w="50" w:type="pct"/>
-                    <w:hideMark/>
-                  </w:tcPr>
-                  <w:p>
-                    <w:pPr>
-                      <w:pStyle w:val="Bibliography"/>
-                      <w:rPr>
-                        <w:noProof/>
-                      </w:rPr>
-                    </w:pPr>
-                    <w:r>
-                      <w:rPr>
-                        <w:noProof/>
-                      </w:rPr>
-                      <w:t xml:space="preserve">[2] </w:t>
-                    </w:r>
-                  </w:p>
-                </w:tc>
-                <w:tc>
-                  <w:tcPr>
-                    <w:tcW w:w="0" w:type="auto"/>
-                    <w:hideMark/>
-                  </w:tcPr>
-                  <w:p>
-                    <w:pPr>
-                      <w:pStyle w:val="Bibliography"/>
-                      <w:rPr>
-                        <w:noProof/>
-                      </w:rPr>
-                    </w:pPr>
-                    <w:r>
-                      <w:rPr>
-                        <w:noProof/>
-                      </w:rPr>
-                      <w:t>“Overleaf,” [Online]. Available: http://www.overleaf.com.</w:t>
-                    </w:r>
-                  </w:p>
-                </w:tc>
-              </w:tr>
-              <w:tr>
-                <w:trPr>
-                  <w:divId w:val="2060784151"/>
-                  <w:tblCellSpacing w:w="15" w:type="dxa"/>
-                </w:trPr>
-                <w:tc>
-                  <w:tcPr>
-                    <w:tcW w:w="50" w:type="pct"/>
-                    <w:hideMark/>
-                  </w:tcPr>
-                  <w:p>
-                    <w:pPr>
-                      <w:pStyle w:val="Bibliography"/>
-                      <w:rPr>
-                        <w:noProof/>
-                      </w:rPr>
-                    </w:pPr>
-                    <w:r>
-                      <w:rPr>
-                        <w:noProof/>
-                      </w:rPr>
-                      <w:t xml:space="preserve">[3] </w:t>
-                    </w:r>
-                  </w:p>
-                </w:tc>
-                <w:tc>
-                  <w:tcPr>
-                    <w:tcW w:w="0" w:type="auto"/>
-                    <w:hideMark/>
-                  </w:tcPr>
-                  <w:p>
-                    <w:pPr>
-                      <w:pStyle w:val="Bibliography"/>
-                      <w:rPr>
-                        <w:noProof/>
-                      </w:rPr>
-                    </w:pPr>
-                    <w:r>
-                      <w:rPr>
-                        <w:noProof/>
-                      </w:rPr>
-                      <w:t>Knuth, “Computers and Typefaces,” [Online]. Available: http://www-cs-faculty.stanford.edu/ ̃uno/abcde.html.</w:t>
-                    </w:r>
-                  </w:p>
-                </w:tc>
-              </w:tr>
-            </w:tbl>
-            <w:p>
-              <w:pPr>
-                <w:divId w:val="2060784151"/>
-                <w:rPr>
-                  <w:rFonts w:eastAsia="Times New Roman"/>
-                  <w:noProof/>
-                </w:rPr>
-              </w:pPr>
-            </w:p>
-            <w:p>
               <w:r>
                 <w:rPr>
                   <w:b/>
@@ -951,7 +581,7 @@
       </w:pPr>
     </w:p>
     <w:sectPr>
-      <w:headerReference w:type="default" r:id="rId13"/>
+      <w:headerReference w:type="default" r:id="rId12"/>
       <w:pgSz w:w="11900" w:h="16840"/>
       <w:pgMar w:top="1629" w:right="1440" w:bottom="1440" w:left="1440" w:header="708" w:footer="708" w:gutter="0"/>
       <w:cols w:space="708"/>
@@ -2561,56 +2191,11 @@
 </file>
 
 <file path=customXml/item1.xml><?xml version="1.0" encoding="utf-8"?>
-<b:Sources xmlns:b="http://schemas.openxmlformats.org/officeDocument/2006/bibliography" xmlns="http://schemas.openxmlformats.org/officeDocument/2006/bibliography" SelectedStyle="/IEEE2006OfficeOnline.xsl" StyleName="IEEE" Version="2006">
-  <b:Source>
-    <b:Tag>Tam14</b:Tag>
-    <b:SourceType>Book</b:SourceType>
-    <b:Guid>{42FD3C32-0991-E24E-80FD-A1E0D4F8E23F}</b:Guid>
-    <b:Author>
-      <b:Author>
-        <b:NameList>
-          <b:Person>
-            <b:Last>Munzner</b:Last>
-            <b:First>Tamara</b:First>
-          </b:Person>
-        </b:NameList>
-      </b:Author>
-    </b:Author>
-    <b:Title>Visualization Analysis and Design</b:Title>
-    <b:Publisher>AK Peters / CRC Press</b:Publisher>
-    <b:Year>2014</b:Year>
-    <b:RefOrder>1</b:RefOrder>
-  </b:Source>
-  <b:Source>
-    <b:Tag>Ove</b:Tag>
-    <b:SourceType>InternetSite</b:SourceType>
-    <b:Guid>{63341DEF-A163-1D41-9840-9D6F847B690D}</b:Guid>
-    <b:Title>Overleaf</b:Title>
-    <b:URL>http://www.overleaf.com</b:URL>
-    <b:RefOrder>2</b:RefOrder>
-  </b:Source>
-  <b:Source>
-    <b:Tag>Knu</b:Tag>
-    <b:SourceType>InternetSite</b:SourceType>
-    <b:Guid>{F3CD4611-7E86-8543-B373-771F9D5F3B4D}</b:Guid>
-    <b:Author>
-      <b:Author>
-        <b:NameList>
-          <b:Person>
-            <b:Last>Knuth</b:Last>
-          </b:Person>
-        </b:NameList>
-      </b:Author>
-    </b:Author>
-    <b:Title>Computers and Typefaces</b:Title>
-    <b:URL>http://www-cs-faculty.stanford.edu/ ̃uno/abcde.html</b:URL>
-    <b:RefOrder>3</b:RefOrder>
-  </b:Source>
-</b:Sources>
+<b:Sources xmlns:b="http://schemas.openxmlformats.org/officeDocument/2006/bibliography" xmlns="http://schemas.openxmlformats.org/officeDocument/2006/bibliography" SelectedStyle="\APASixthEditionOfficeOnline.xsl" StyleName="APA" Version="6"/>
 </file>
 
 <file path=customXml/itemProps1.xml><?xml version="1.0" encoding="utf-8"?>
-<ds:datastoreItem xmlns:ds="http://schemas.openxmlformats.org/officeDocument/2006/customXml" ds:itemID="{F6C8C7CE-2BB4-4ED5-AFDA-B07C563B206E}">
+<ds:datastoreItem xmlns:ds="http://schemas.openxmlformats.org/officeDocument/2006/customXml" ds:itemID="{EF61B23C-7907-4BC1-AA89-F9C4256CD0B4}">
   <ds:schemaRefs>
     <ds:schemaRef ds:uri="http://schemas.openxmlformats.org/officeDocument/2006/bibliography"/>
   </ds:schemaRefs>

--- a/A4_GirishNairGayathri.docx
+++ b/A4_GirishNairGayathri.docx
@@ -4,8 +4,9 @@
   <w:body>
     <w:p>
       <w:pPr>
-        <w:rPr>
-          <w:b/>
+        <w:spacing w:before="120"/>
+        <w:rPr>
+          <w:color w:val="FF0000"/>
         </w:rPr>
       </w:pPr>
       <w:r>
@@ -13,7 +14,7 @@
           <w:noProof/>
         </w:rPr>
         <w:pict w14:anchorId="7BCBD2D0">
-          <v:roundrect id="Text Box 1" o:spid="_x0000_s1026" style="position:absolute;margin-left:4.15pt;margin-top:.05pt;width:430.95pt;height:56.35pt;z-index:251659264;visibility:visible;mso-wrap-style:square;mso-height-percent:0;mso-wrap-distance-left:9pt;mso-wrap-distance-top:0;mso-wrap-distance-right:9pt;mso-wrap-distance-bottom:0;mso-position-horizontal:absolute;mso-position-horizontal-relative:text;mso-position-vertical:absolute;mso-position-vertical-relative:text;mso-height-percent:0;mso-height-relative:margin;v-text-anchor:top" arcsize="7066f" o:gfxdata="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" fillcolor="#deeaf6 [664]" strokeweight=".5pt">
+          <v:roundrect id="Text Box 1" o:spid="_x0000_s1026" style="position:absolute;margin-left:0;margin-top:0;width:450pt;height:54pt;z-index:251659264;visibility:visible;mso-wrap-distance-left:9pt;mso-wrap-distance-top:0;mso-wrap-distance-right:9pt;mso-wrap-distance-bottom:0;mso-position-horizontal:absolute;mso-position-horizontal-relative:text;mso-position-vertical:absolute;mso-position-vertical-relative:text;mso-height-relative:margin;v-text-anchor:top" arcsize="7066f" o:gfxdata="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" fillcolor="#deeaf6 [664]" strokeweight=".5pt">
             <v:textbox>
               <w:txbxContent>
                 <w:p>
@@ -53,7 +54,14 @@
                       <w:sz w:val="18"/>
                       <w:szCs w:val="22"/>
                     </w:rPr>
-                    <w:t xml:space="preserve">assessment and that collaboration is not permitted. I have read and I understand the plagiarism provisions in the General Regulations of the University Calendar for the current year, found at </w:t>
+                    <w:t>assessment,</w:t>
+                  </w:r>
+                  <w:r>
+                    <w:rPr>
+                      <w:sz w:val="18"/>
+                      <w:szCs w:val="22"/>
+                    </w:rPr>
+                    <w:t xml:space="preserve"> and that collaboration is not permitted. I have read and I understand the plagiarism provisions in the General Regulations of the University Calendar for the current year, found at </w:t>
                   </w:r>
                   <w:hyperlink r:id="rId8" w:history="1">
                     <w:r>
@@ -80,163 +88,206 @@
           </v:roundrect>
         </w:pict>
       </w:r>
-    </w:p>
-    <w:p>
-      <w:pPr>
-        <w:pStyle w:val="Heading1"/>
-      </w:pPr>
-      <w:r>
-        <w:t xml:space="preserve">Tools </w:t>
-      </w:r>
-      <w:r>
-        <w:t>&amp;</w:t>
-      </w:r>
-      <w:r>
-        <w:t xml:space="preserve"> Technologies Used</w:t>
-      </w:r>
-    </w:p>
-    <w:p>
-      <w:r>
-        <w:t xml:space="preserve">The </w:t>
-      </w:r>
-      <w:r>
-        <w:t xml:space="preserve">visualization presented here, as can be found at </w:t>
+      <w:r>
+        <w:rPr>
+          <w:color w:val="FF0000"/>
+        </w:rPr>
+        <w:t>Please find</w:t>
+      </w:r>
+      <w:r>
+        <w:rPr>
+          <w:color w:val="FF0000"/>
+        </w:rPr>
+        <w:t xml:space="preserve"> </w:t>
+      </w:r>
+      <w:r>
+        <w:t>t</w:t>
+      </w:r>
+      <w:r>
+        <w:t xml:space="preserve">he interactive visualisation </w:t>
       </w:r>
       <w:hyperlink r:id="rId9" w:history="1">
         <w:r>
           <w:rPr>
             <w:rStyle w:val="Hyperlink"/>
           </w:rPr>
-          <w:t>https://ggn1.github.io/cs7ds4_assignment4/</w:t>
+          <w:t>here</w:t>
         </w:r>
       </w:hyperlink>
       <w:r>
-        <w:t xml:space="preserve">, was built using </w:t>
-      </w:r>
-      <w:r>
-        <w:rPr>
-          <w:b/>
-          <w:bCs/>
-          <w:i/>
-          <w:iCs/>
-        </w:rPr>
-        <w:t>HTML</w:t>
-      </w:r>
-      <w:r>
-        <w:t xml:space="preserve">, </w:t>
-      </w:r>
-      <w:r>
-        <w:rPr>
-          <w:b/>
-          <w:bCs/>
-          <w:i/>
-          <w:iCs/>
-        </w:rPr>
-        <w:t>CSS</w:t>
-      </w:r>
-      <w:r>
-        <w:t xml:space="preserve">, </w:t>
-      </w:r>
-      <w:r>
-        <w:rPr>
-          <w:b/>
-          <w:bCs/>
-          <w:i/>
-          <w:iCs/>
-        </w:rPr>
-        <w:t>JS</w:t>
-      </w:r>
-      <w:r>
-        <w:t xml:space="preserve"> and </w:t>
-      </w:r>
-      <w:r>
-        <w:rPr>
-          <w:b/>
-          <w:bCs/>
-          <w:i/>
-          <w:iCs/>
-        </w:rPr>
-        <w:t>D3.js</w:t>
-      </w:r>
-      <w:r>
-        <w:t xml:space="preserve"> </w:t>
-      </w:r>
-      <w:r>
-        <w:rPr>
-          <w:i/>
-          <w:iCs/>
-        </w:rPr>
-        <w:t>(version 7)</w:t>
-      </w:r>
-      <w:r>
-        <w:t>.</w:t>
-      </w:r>
-      <w:r>
-        <w:t xml:space="preserve"> </w:t>
-      </w:r>
-      <w:r>
-        <w:t>A library for in-browser D3 v7 (</w:t>
+        <w:t xml:space="preserve"> and c</w:t>
+      </w:r>
+      <w:r>
+        <w:t>od</w:t>
+      </w:r>
+      <w:r>
+        <w:t>e</w:t>
+      </w:r>
+      <w:r>
+        <w:t>, data</w:t>
+      </w:r>
+      <w:r>
+        <w:t xml:space="preserve">, processing file etc at </w:t>
+      </w:r>
+      <w:r>
+        <w:t>my</w:t>
+      </w:r>
+      <w:r>
+        <w:t xml:space="preserve"> GitHub repository </w:t>
       </w:r>
       <w:hyperlink r:id="rId10" w:history="1">
         <w:r>
           <w:rPr>
             <w:rStyle w:val="Hyperlink"/>
           </w:rPr>
-          <w:t>https://cdnjs.cloudflare.com/ajax/libs/d3-legend/2.25.6/d3-legend.min.js</w:t>
+          <w:t>here</w:t>
         </w:r>
       </w:hyperlink>
       <w:r>
-        <w:t xml:space="preserve">) was used </w:t>
-      </w:r>
-      <w:r>
-        <w:t>to</w:t>
-      </w:r>
-      <w:r>
-        <w:t xml:space="preserve"> simplify</w:t>
-      </w:r>
-      <w:r>
-        <w:t xml:space="preserve"> colour scale</w:t>
-      </w:r>
-      <w:r>
-        <w:t xml:space="preserve"> legend creation as D3 does not </w:t>
-      </w:r>
-      <w:r>
-        <w:t>provide</w:t>
-      </w:r>
-      <w:r>
-        <w:t xml:space="preserve"> legend functions</w:t>
-      </w:r>
-      <w:r>
-        <w:t xml:space="preserve"> by default</w:t>
-      </w:r>
-      <w:r>
         <w:t>.</w:t>
       </w:r>
       <w:r>
-        <w:t xml:space="preserve"> </w:t>
-      </w:r>
-      <w:r>
-        <w:rPr>
-          <w:b/>
-          <w:bCs/>
+        <w:rPr>
+          <w:color w:val="FF0000"/>
+        </w:rPr>
+        <w:t xml:space="preserve"> </w:t>
+      </w:r>
+    </w:p>
+    <w:p>
+      <w:pPr>
+        <w:spacing w:before="120"/>
+        <w:rPr>
+          <w:color w:val="FF0000"/>
+        </w:rPr>
+      </w:pPr>
+      <w:r>
+        <w:rPr>
+          <w:b/>
+          <w:bCs/>
+          <w:u w:val="single"/>
+        </w:rPr>
+        <w:t>Tools Used</w:t>
+      </w:r>
+      <w:r>
+        <w:rPr>
+          <w:b/>
+          <w:bCs/>
+        </w:rPr>
+        <w:t>:</w:t>
+      </w:r>
+      <w:r>
+        <w:rPr>
+          <w:b/>
+          <w:bCs/>
+          <w:color w:val="FF0000"/>
+        </w:rPr>
+        <w:t xml:space="preserve"> </w:t>
+      </w:r>
+      <w:r>
+        <w:t>HTML, CSS, JS</w:t>
+      </w:r>
+      <w:r>
+        <w:t xml:space="preserve">, </w:t>
+      </w:r>
+      <w:r>
+        <w:t>D3.js</w:t>
+      </w:r>
+      <w:r>
+        <w:t xml:space="preserve"> </w:t>
+      </w:r>
+      <w:r>
+        <w:rPr>
           <w:i/>
           <w:iCs/>
         </w:rPr>
-        <w:t>Python3</w:t>
-      </w:r>
-      <w:r>
-        <w:t xml:space="preserve"> (pandas, numpy, matplotlib, seaborn</w:t>
-      </w:r>
-      <w:r>
-        <w:t>, jupyter notebook</w:t>
-      </w:r>
-      <w:r>
-        <w:t>) was used for data processing and exploratory data analysis.</w:t>
+        <w:t>(version 7)</w:t>
+      </w:r>
+      <w:r>
+        <w:t>, a</w:t>
+      </w:r>
+      <w:r>
+        <w:t xml:space="preserve"> </w:t>
+      </w:r>
+      <w:hyperlink r:id="rId11" w:history="1">
+        <w:r>
+          <w:rPr>
+            <w:rStyle w:val="Hyperlink"/>
+          </w:rPr>
+          <w:t>library</w:t>
+        </w:r>
+      </w:hyperlink>
+      <w:r>
+        <w:t xml:space="preserve"> for in-browser D3 v</w:t>
+      </w:r>
+      <w:r>
+        <w:t>7</w:t>
+      </w:r>
+      <w:r>
+        <w:t xml:space="preserve"> </w:t>
+      </w:r>
+      <w:r>
+        <w:t>to</w:t>
+      </w:r>
+      <w:r>
+        <w:t xml:space="preserve"> simplify</w:t>
+      </w:r>
+      <w:r>
+        <w:t xml:space="preserve"> colour scale</w:t>
+      </w:r>
+      <w:r>
+        <w:t xml:space="preserve"> legend creation as D3 does not</w:t>
+      </w:r>
+      <w:r>
+        <w:t xml:space="preserve"> </w:t>
+      </w:r>
+      <w:r>
+        <w:t>provide</w:t>
+      </w:r>
+      <w:r>
+        <w:t xml:space="preserve"> legend functions</w:t>
+      </w:r>
+      <w:r>
+        <w:t xml:space="preserve"> by default</w:t>
+      </w:r>
+      <w:r>
+        <w:t xml:space="preserve"> and </w:t>
+      </w:r>
+      <w:r>
+        <w:t>p</w:t>
+      </w:r>
+      <w:r>
+        <w:t xml:space="preserve">ython3 </w:t>
+      </w:r>
+      <w:r>
+        <w:t xml:space="preserve">(pandas, </w:t>
+      </w:r>
+      <w:proofErr w:type="spellStart"/>
+      <w:r>
+        <w:t>numpy</w:t>
+      </w:r>
+      <w:proofErr w:type="spellEnd"/>
+      <w:r>
+        <w:t>, matplotlib</w:t>
+      </w:r>
+      <w:r>
+        <w:t xml:space="preserve">, </w:t>
+      </w:r>
+      <w:proofErr w:type="spellStart"/>
+      <w:r>
+        <w:t>jupyter</w:t>
+      </w:r>
+      <w:proofErr w:type="spellEnd"/>
+      <w:r>
+        <w:t xml:space="preserve"> notebook</w:t>
+      </w:r>
+      <w:r>
+        <w:t>) for data processing and exploratory data analysis.</w:t>
       </w:r>
     </w:p>
     <w:p>
       <w:pPr>
         <w:pStyle w:val="Heading1"/>
+        <w:spacing w:before="120" w:after="120"/>
       </w:pPr>
       <w:r>
         <w:t>Dataset</w:t>
@@ -244,72 +295,1002 @@
     </w:p>
     <w:p>
       <w:r>
-        <w:t xml:space="preserve">The data visualized, comprises 32 attributes related to 105 (no. of data points) dog breeds regarding their physicality, behaviour and AKC popularity rankings over the years 2013 to 2020. The visualized dataset is an amalgamation of data from 4 separate datasets obtained from </w:t>
+        <w:t>The data</w:t>
+      </w:r>
+      <w:r>
+        <w:t>set</w:t>
+      </w:r>
+      <w:r>
+        <w:t xml:space="preserve"> visualized, comprises 32 attributes</w:t>
+      </w:r>
+      <w:r>
+        <w:t xml:space="preserve"> (columns)</w:t>
+      </w:r>
+      <w:r>
+        <w:t xml:space="preserve"> related to 105 dog breeds</w:t>
+      </w:r>
+      <w:r>
+        <w:t xml:space="preserve"> (rows)</w:t>
+      </w:r>
+      <w:r>
+        <w:t xml:space="preserve"> regarding their physicality, behaviour and AKC popularity rankings over the years 2013 to 2020.</w:t>
+      </w:r>
+      <w:r>
+        <w:t xml:space="preserve"> </w:t>
+      </w:r>
+      <w:r>
+        <w:t xml:space="preserve">The dataset </w:t>
+      </w:r>
+      <w:r>
+        <w:t>is an amalgamation of data from 4 separate datasets</w:t>
+      </w:r>
+      <w:r>
+        <w:t xml:space="preserve"> (csv files)</w:t>
+      </w:r>
+      <w:r>
+        <w:t xml:space="preserve"> </w:t>
+      </w:r>
+      <w:r>
+        <w:t xml:space="preserve">obtained from </w:t>
+      </w:r>
+      <w:r>
+        <w:t>3</w:t>
+      </w:r>
+      <w:r>
+        <w:t xml:space="preserve"> sources </w:t>
+      </w:r>
+      <w:sdt>
+        <w:sdtPr>
+          <w:id w:val="507869815"/>
+          <w:citation/>
+        </w:sdtPr>
+        <w:sdtContent>
+          <w:r>
+            <w:fldChar w:fldCharType="begin"/>
+          </w:r>
+          <w:r>
+            <w:rPr>
+              <w:lang w:val="en-GB"/>
+            </w:rPr>
+            <w:instrText xml:space="preserve"> CITATION Len16 \l 2057 </w:instrText>
+          </w:r>
+          <w:r>
+            <w:fldChar w:fldCharType="separate"/>
+          </w:r>
+          <w:r>
+            <w:rPr>
+              <w:noProof/>
+              <w:lang w:val="en-GB"/>
+            </w:rPr>
+            <w:t>[1]</w:t>
+          </w:r>
+          <w:r>
+            <w:fldChar w:fldCharType="end"/>
+          </w:r>
+        </w:sdtContent>
+      </w:sdt>
+      <w:sdt>
+        <w:sdtPr>
+          <w:id w:val="-530192067"/>
+          <w:citation/>
+        </w:sdtPr>
+        <w:sdtContent>
+          <w:r>
+            <w:fldChar w:fldCharType="begin"/>
+          </w:r>
+          <w:r>
+            <w:rPr>
+              <w:lang w:val="en-GB"/>
+            </w:rPr>
+            <w:instrText xml:space="preserve"> CITATION Len17 \l 2057 </w:instrText>
+          </w:r>
+          <w:r>
+            <w:fldChar w:fldCharType="separate"/>
+          </w:r>
+          <w:r>
+            <w:rPr>
+              <w:noProof/>
+              <w:lang w:val="en-GB"/>
+            </w:rPr>
+            <w:t xml:space="preserve"> </w:t>
+          </w:r>
+          <w:r>
+            <w:rPr>
+              <w:noProof/>
+              <w:lang w:val="en-GB"/>
+            </w:rPr>
+            <w:t>[2]</w:t>
+          </w:r>
+          <w:r>
+            <w:fldChar w:fldCharType="end"/>
+          </w:r>
+        </w:sdtContent>
+      </w:sdt>
+      <w:sdt>
+        <w:sdtPr>
+          <w:id w:val="-1719279031"/>
+          <w:citation/>
+        </w:sdtPr>
+        <w:sdtContent>
+          <w:r>
+            <w:fldChar w:fldCharType="begin"/>
+          </w:r>
+          <w:r>
+            <w:rPr>
+              <w:lang w:val="en-GB"/>
+            </w:rPr>
+            <w:instrText xml:space="preserve"> CITATION Suj23 \l 2057 </w:instrText>
+          </w:r>
+          <w:r>
+            <w:fldChar w:fldCharType="separate"/>
+          </w:r>
+          <w:r>
+            <w:rPr>
+              <w:noProof/>
+              <w:lang w:val="en-GB"/>
+            </w:rPr>
+            <w:t xml:space="preserve"> </w:t>
+          </w:r>
+          <w:r>
+            <w:rPr>
+              <w:noProof/>
+              <w:lang w:val="en-GB"/>
+            </w:rPr>
+            <w:t>[3]</w:t>
+          </w:r>
+          <w:r>
+            <w:fldChar w:fldCharType="end"/>
+          </w:r>
+        </w:sdtContent>
+      </w:sdt>
+      <w:r>
+        <w:t>.</w:t>
       </w:r>
     </w:p>
     <w:p>
       <w:r>
-        <w:t>Dataset/data types.</w:t>
+        <w:rPr>
+          <w:b/>
+          <w:bCs/>
+          <w:u w:val="single"/>
+        </w:rPr>
+        <w:t>Attribute Types</w:t>
+      </w:r>
+      <w:r>
+        <w:rPr>
+          <w:b/>
+          <w:bCs/>
+        </w:rPr>
+        <w:t xml:space="preserve">: </w:t>
+      </w:r>
+      <w:r>
+        <w:t>A</w:t>
+      </w:r>
+      <w:r>
+        <w:t xml:space="preserve">ttribute </w:t>
+      </w:r>
+      <w:r>
+        <w:t xml:space="preserve">types </w:t>
+      </w:r>
+      <w:r>
+        <w:t>w</w:t>
+      </w:r>
+      <w:r>
+        <w:t>ere</w:t>
+      </w:r>
+      <w:r>
+        <w:t xml:space="preserve"> identified as part of Exploratory Data Analysis </w:t>
+      </w:r>
+      <w:r>
+        <w:t xml:space="preserve">as </w:t>
+      </w:r>
+      <w:r>
+        <w:t xml:space="preserve">in the image below. </w:t>
+      </w:r>
+      <w:r>
+        <w:t>There are</w:t>
+      </w:r>
+      <w:r>
+        <w:t xml:space="preserve"> </w:t>
+      </w:r>
+      <w:r>
+        <w:t>2</w:t>
+      </w:r>
+      <w:r>
+        <w:t>8</w:t>
+      </w:r>
+      <w:r>
+        <w:t xml:space="preserve"> </w:t>
+      </w:r>
+      <w:r>
+        <w:t>categorical attributes (</w:t>
+      </w:r>
+      <w:r>
+        <w:t>25</w:t>
+      </w:r>
+      <w:r>
+        <w:t xml:space="preserve"> with </w:t>
+      </w:r>
+      <w:r>
+        <w:t>order,</w:t>
+      </w:r>
+      <w:r>
+        <w:t xml:space="preserve"> 3 without order)</w:t>
+      </w:r>
+      <w:r>
+        <w:t xml:space="preserve"> </w:t>
+      </w:r>
+      <w:r>
+        <w:t xml:space="preserve">and </w:t>
+      </w:r>
+      <w:r>
+        <w:t>4</w:t>
+      </w:r>
+      <w:r>
+        <w:t xml:space="preserve"> quantitative ones </w:t>
+      </w:r>
+      <w:r>
+        <w:t xml:space="preserve">(all </w:t>
+      </w:r>
+      <w:r>
+        <w:t xml:space="preserve">continuous </w:t>
+      </w:r>
+      <w:r>
+        <w:t xml:space="preserve">with type </w:t>
+      </w:r>
+      <w:r>
+        <w:t>measurement)</w:t>
+      </w:r>
+      <w:r>
+        <w:t>.</w:t>
+      </w:r>
+      <w:r>
+        <w:t xml:space="preserve"> Meaning</w:t>
+      </w:r>
+      <w:r>
+        <w:t xml:space="preserve"> </w:t>
+      </w:r>
+      <w:r>
+        <w:t xml:space="preserve">of attributes were gathered from descriptions </w:t>
+      </w:r>
+      <w:r>
+        <w:t>found</w:t>
+      </w:r>
+      <w:r>
+        <w:t xml:space="preserve"> at sources.</w:t>
+      </w:r>
+      <w:r>
+        <w:t xml:space="preserve"> Categories were assigned to each attribute to organize them meaningfully</w:t>
+      </w:r>
+      <w:r>
+        <w:t xml:space="preserve"> for visualization</w:t>
+      </w:r>
+      <w:r>
+        <w:t>.</w:t>
       </w:r>
     </w:p>
     <w:p>
       <w:r>
-        <w:t>Attribute types.</w:t>
+        <w:rPr>
+          <w:noProof/>
+        </w:rPr>
+        <w:drawing>
+          <wp:inline distT="0" distB="0" distL="0" distR="0" wp14:anchorId="3D6E2C05" wp14:editId="5A57F3D5">
+            <wp:extent cx="5727700" cy="3509010"/>
+            <wp:effectExtent l="0" t="0" r="0" b="0"/>
+            <wp:docPr id="11" name="Picture 11"/>
+            <wp:cNvGraphicFramePr>
+              <a:graphicFrameLocks xmlns:a="http://schemas.openxmlformats.org/drawingml/2006/main" noChangeAspect="1"/>
+            </wp:cNvGraphicFramePr>
+            <a:graphic xmlns:a="http://schemas.openxmlformats.org/drawingml/2006/main">
+              <a:graphicData uri="http://schemas.openxmlformats.org/drawingml/2006/picture">
+                <pic:pic xmlns:pic="http://schemas.openxmlformats.org/drawingml/2006/picture">
+                  <pic:nvPicPr>
+                    <pic:cNvPr id="0" name="Picture 11"/>
+                    <pic:cNvPicPr>
+                      <a:picLocks noChangeAspect="1" noChangeArrowheads="1"/>
+                    </pic:cNvPicPr>
+                  </pic:nvPicPr>
+                  <pic:blipFill>
+                    <a:blip r:embed="rId12" cstate="print">
+                      <a:extLst>
+                        <a:ext uri="{28A0092B-C50C-407E-A947-70E740481C1C}">
+                          <a14:useLocalDpi xmlns:a14="http://schemas.microsoft.com/office/drawing/2010/main" val="0"/>
+                        </a:ext>
+                      </a:extLst>
+                    </a:blip>
+                    <a:srcRect/>
+                    <a:stretch>
+                      <a:fillRect/>
+                    </a:stretch>
+                  </pic:blipFill>
+                  <pic:spPr bwMode="auto">
+                    <a:xfrm>
+                      <a:off x="0" y="0"/>
+                      <a:ext cx="5727700" cy="3509010"/>
+                    </a:xfrm>
+                    <a:prstGeom prst="rect">
+                      <a:avLst/>
+                    </a:prstGeom>
+                    <a:noFill/>
+                    <a:ln>
+                      <a:noFill/>
+                    </a:ln>
+                  </pic:spPr>
+                </pic:pic>
+              </a:graphicData>
+            </a:graphic>
+          </wp:inline>
+        </w:drawing>
       </w:r>
     </w:p>
     <w:p>
-      <w:r>
-        <w:t>Derived attributes.</w:t>
+      <w:pPr>
+        <w:rPr>
+          <w:b/>
+          <w:bCs/>
+        </w:rPr>
+      </w:pPr>
+      <w:r>
+        <w:rPr>
+          <w:b/>
+          <w:bCs/>
+          <w:u w:val="single"/>
+        </w:rPr>
+        <w:t>Derived Attributes</w:t>
+      </w:r>
+      <w:r>
+        <w:rPr>
+          <w:b/>
+          <w:bCs/>
+        </w:rPr>
+        <w:t xml:space="preserve">: </w:t>
+      </w:r>
+      <w:r>
+        <w:t>O</w:t>
+      </w:r>
+      <w:r>
+        <w:t>riginal size</w:t>
+      </w:r>
+      <w:r>
+        <w:t xml:space="preserve"> and intelligence </w:t>
+      </w:r>
+      <w:r>
+        <w:t>data</w:t>
+      </w:r>
+      <w:r>
+        <w:t xml:space="preserve"> </w:t>
+      </w:r>
+      <w:r>
+        <w:t>had</w:t>
+      </w:r>
+      <w:r>
+        <w:t xml:space="preserve"> lower</w:t>
+      </w:r>
+      <w:r>
+        <w:t>/</w:t>
+      </w:r>
+      <w:r>
+        <w:t xml:space="preserve">upper bounds for weights, heights and repetitions </w:t>
+      </w:r>
+      <w:r>
+        <w:t>which</w:t>
+      </w:r>
+      <w:r>
+        <w:t xml:space="preserve"> were averaged to produced </w:t>
+      </w:r>
+      <w:r>
+        <w:t xml:space="preserve">reduced </w:t>
+      </w:r>
+      <w:r>
+        <w:t xml:space="preserve">attributes </w:t>
+      </w:r>
+      <w:proofErr w:type="spellStart"/>
+      <w:r>
+        <w:t>weight_avg_lbs</w:t>
+      </w:r>
+      <w:proofErr w:type="spellEnd"/>
+      <w:r>
+        <w:t xml:space="preserve">, </w:t>
+      </w:r>
+      <w:proofErr w:type="spellStart"/>
+      <w:r>
+        <w:t>height_avg_in</w:t>
+      </w:r>
+      <w:proofErr w:type="spellEnd"/>
+      <w:r>
+        <w:t xml:space="preserve">, and </w:t>
+      </w:r>
+      <w:proofErr w:type="spellStart"/>
+      <w:r>
+        <w:t>reps_avg</w:t>
+      </w:r>
+      <w:proofErr w:type="spellEnd"/>
+      <w:r>
+        <w:t xml:space="preserve">. </w:t>
+      </w:r>
+      <w:r>
+        <w:t xml:space="preserve">Attribute </w:t>
+      </w:r>
+      <w:proofErr w:type="spellStart"/>
+      <w:r>
+        <w:t>avg_weight_lbs</w:t>
+      </w:r>
+      <w:proofErr w:type="spellEnd"/>
+      <w:r>
+        <w:t xml:space="preserve"> </w:t>
+      </w:r>
+      <w:r>
+        <w:t xml:space="preserve">was discretized to obtain the size </w:t>
+      </w:r>
+      <w:r>
+        <w:t xml:space="preserve">category </w:t>
+      </w:r>
+      <w:r>
+        <w:t xml:space="preserve">attribute </w:t>
+      </w:r>
+      <w:r>
+        <w:t>based on</w:t>
+      </w:r>
+      <w:r>
+        <w:t xml:space="preserve"> </w:t>
+      </w:r>
+      <w:sdt>
+        <w:sdtPr>
+          <w:id w:val="-2050672059"/>
+          <w:citation/>
+        </w:sdtPr>
+        <w:sdtContent>
+          <w:r>
+            <w:fldChar w:fldCharType="begin"/>
+          </w:r>
+          <w:r>
+            <w:rPr>
+              <w:lang w:val="en-GB"/>
+            </w:rPr>
+            <w:instrText xml:space="preserve"> CITATION Mon22 \l 2057 </w:instrText>
+          </w:r>
+          <w:r>
+            <w:fldChar w:fldCharType="separate"/>
+          </w:r>
+          <w:r>
+            <w:rPr>
+              <w:noProof/>
+              <w:lang w:val="en-GB"/>
+            </w:rPr>
+            <w:t>[4]</w:t>
+          </w:r>
+          <w:r>
+            <w:fldChar w:fldCharType="end"/>
+          </w:r>
+        </w:sdtContent>
+      </w:sdt>
+      <w:r>
+        <w:t xml:space="preserve"> which likely important since size categories determine pet service rates at </w:t>
+      </w:r>
+      <w:r>
+        <w:t xml:space="preserve">vet clinics, grooming salons, day cares </w:t>
+      </w:r>
+      <w:r>
+        <w:t xml:space="preserve">etc. </w:t>
+      </w:r>
+      <w:r>
+        <w:t xml:space="preserve">The 5 level textual intelligence categories were replaced with discrete numbers </w:t>
+      </w:r>
+      <w:r>
+        <w:t>(</w:t>
+      </w:r>
+      <w:r>
+        <w:t>1</w:t>
+      </w:r>
+      <w:r>
+        <w:t xml:space="preserve"> to </w:t>
+      </w:r>
+      <w:r>
+        <w:t>5</w:t>
+      </w:r>
+      <w:r>
+        <w:t>)</w:t>
+      </w:r>
+      <w:r>
+        <w:t xml:space="preserve"> </w:t>
+      </w:r>
+      <w:r>
+        <w:t>which</w:t>
+      </w:r>
+      <w:r>
+        <w:t xml:space="preserve"> brought this feature onto the same scale as </w:t>
+      </w:r>
+      <w:r>
+        <w:t>those</w:t>
+      </w:r>
+      <w:r>
+        <w:t xml:space="preserve"> from the </w:t>
+      </w:r>
+      <w:proofErr w:type="gramStart"/>
+      <w:r>
+        <w:t>traits</w:t>
+      </w:r>
+      <w:proofErr w:type="gramEnd"/>
+      <w:r>
+        <w:t xml:space="preserve"> dataset.</w:t>
       </w:r>
     </w:p>
     <w:p>
-      <w:r>
-        <w:t>Why complexity necessitates visualisation.</w:t>
+      <w:pPr>
+        <w:rPr>
+          <w:b/>
+          <w:bCs/>
+          <w:u w:val="single"/>
+        </w:rPr>
+      </w:pPr>
+      <w:r>
+        <w:rPr>
+          <w:b/>
+          <w:bCs/>
+          <w:u w:val="single"/>
+        </w:rPr>
+        <w:t>Dataset Types</w:t>
+      </w:r>
+      <w:r>
+        <w:rPr>
+          <w:b/>
+          <w:bCs/>
+        </w:rPr>
+        <w:t xml:space="preserve">: </w:t>
+      </w:r>
+      <w:r>
+        <w:t xml:space="preserve">Source data </w:t>
+      </w:r>
+      <w:r>
+        <w:t>contains</w:t>
+      </w:r>
+      <w:r>
+        <w:t xml:space="preserve"> 4 </w:t>
+      </w:r>
+      <w:r>
+        <w:rPr>
+          <w:b/>
+          <w:bCs/>
+        </w:rPr>
+        <w:t>tables</w:t>
+      </w:r>
+      <w:r>
+        <w:t xml:space="preserve"> with information about popularity, size, </w:t>
+      </w:r>
+      <w:r>
+        <w:t>intelligence,</w:t>
+      </w:r>
+      <w:r>
+        <w:t xml:space="preserve"> and </w:t>
+      </w:r>
+      <w:r>
+        <w:t>other</w:t>
+      </w:r>
+      <w:r>
+        <w:t xml:space="preserve"> trait</w:t>
+      </w:r>
+      <w:r>
+        <w:t>s</w:t>
+      </w:r>
+      <w:r>
+        <w:t xml:space="preserve"> (like energy level, child friendliness</w:t>
+      </w:r>
+      <w:r>
+        <w:t>,</w:t>
+      </w:r>
+      <w:r>
+        <w:t xml:space="preserve"> etc) respectively.</w:t>
+      </w:r>
+      <w:r>
+        <w:t xml:space="preserve"> </w:t>
+      </w:r>
+      <w:r>
+        <w:t xml:space="preserve">Each </w:t>
+      </w:r>
+      <w:r>
+        <w:rPr>
+          <w:b/>
+          <w:bCs/>
+        </w:rPr>
+        <w:t>item</w:t>
+      </w:r>
+      <w:r>
+        <w:t xml:space="preserve"> corresponds to a breed</w:t>
+      </w:r>
+      <w:r>
+        <w:t xml:space="preserve"> with breed </w:t>
+      </w:r>
+      <w:r>
+        <w:t xml:space="preserve">name </w:t>
+      </w:r>
+      <w:r>
+        <w:t>being</w:t>
+      </w:r>
+      <w:r>
+        <w:t xml:space="preserve"> the </w:t>
+      </w:r>
+      <w:r>
+        <w:rPr>
+          <w:b/>
+          <w:bCs/>
+        </w:rPr>
+        <w:t>key</w:t>
+      </w:r>
+      <w:r>
+        <w:t xml:space="preserve"> based on which inner join was performed. </w:t>
+      </w:r>
+      <w:r>
+        <w:t>All d</w:t>
+      </w:r>
+      <w:r>
+        <w:t>ata</w:t>
+      </w:r>
+      <w:r>
+        <w:t xml:space="preserve"> sources are</w:t>
+      </w:r>
+      <w:r>
+        <w:t xml:space="preserve"> </w:t>
+      </w:r>
+      <w:r>
+        <w:rPr>
+          <w:b/>
+          <w:bCs/>
+        </w:rPr>
+        <w:t>static</w:t>
+      </w:r>
+      <w:r>
+        <w:t xml:space="preserve"> with attributes rank_2013 </w:t>
+      </w:r>
+      <w:r>
+        <w:t>to</w:t>
+      </w:r>
+      <w:r>
+        <w:t xml:space="preserve"> rank_2020 </w:t>
+      </w:r>
+      <w:r>
+        <w:t>being</w:t>
+      </w:r>
+      <w:r>
+        <w:t xml:space="preserve"> </w:t>
+      </w:r>
+      <w:r>
+        <w:rPr>
+          <w:b/>
+          <w:bCs/>
+        </w:rPr>
+        <w:t>time varyin</w:t>
+      </w:r>
+      <w:r>
+        <w:rPr>
+          <w:b/>
+          <w:bCs/>
+        </w:rPr>
+        <w:t>g</w:t>
+      </w:r>
+      <w:r>
+        <w:t>.</w:t>
+      </w:r>
+      <w:r>
+        <w:t xml:space="preserve"> </w:t>
+      </w:r>
+      <w:r>
+        <w:t>In the</w:t>
+      </w:r>
+      <w:r>
+        <w:t xml:space="preserve"> </w:t>
+      </w:r>
+      <w:r>
+        <w:t>visualization</w:t>
+      </w:r>
+      <w:r>
+        <w:t>,</w:t>
+      </w:r>
+      <w:r>
+        <w:t xml:space="preserve"> </w:t>
+      </w:r>
+      <w:r>
+        <w:rPr>
+          <w:b/>
+          <w:bCs/>
+        </w:rPr>
+        <w:t>geometry</w:t>
+      </w:r>
+      <w:r>
+        <w:t xml:space="preserve">, </w:t>
+      </w:r>
+      <w:r>
+        <w:rPr>
+          <w:b/>
+          <w:bCs/>
+        </w:rPr>
+        <w:t>field</w:t>
+      </w:r>
+      <w:r>
+        <w:t xml:space="preserve">, and </w:t>
+      </w:r>
+      <w:r>
+        <w:rPr>
+          <w:b/>
+          <w:bCs/>
+        </w:rPr>
+        <w:t>sets</w:t>
+      </w:r>
+      <w:r>
+        <w:t xml:space="preserve"> dataset type may be observed in the spider</w:t>
+      </w:r>
+      <w:r>
+        <w:t xml:space="preserve"> (</w:t>
+      </w:r>
+      <w:r>
+        <w:t>shape</w:t>
+      </w:r>
+      <w:r>
+        <w:t xml:space="preserve"> of polygon</w:t>
+      </w:r>
+      <w:r>
+        <w:t xml:space="preserve"> formed upon connecting radial points</w:t>
+      </w:r>
+      <w:r>
+        <w:t>)</w:t>
+      </w:r>
+      <w:r>
+        <w:t xml:space="preserve">, </w:t>
+      </w:r>
+      <w:r>
+        <w:t>heatmap</w:t>
+      </w:r>
+      <w:r>
+        <w:t xml:space="preserve"> </w:t>
+      </w:r>
+      <w:r>
+        <w:t xml:space="preserve">(grid </w:t>
+      </w:r>
+      <w:proofErr w:type="spellStart"/>
+      <w:r>
+        <w:t>xy</w:t>
+      </w:r>
+      <w:proofErr w:type="spellEnd"/>
+      <w:r>
+        <w:t xml:space="preserve"> </w:t>
+      </w:r>
+      <w:r>
+        <w:t>intersection</w:t>
+      </w:r>
+      <w:r>
+        <w:t xml:space="preserve"> with colour</w:t>
+      </w:r>
+      <w:r>
+        <w:t>s</w:t>
+      </w:r>
+      <w:r>
+        <w:t>/</w:t>
+      </w:r>
+      <w:r>
+        <w:t>marker</w:t>
+      </w:r>
+      <w:r>
+        <w:t>s</w:t>
+      </w:r>
+      <w:r>
+        <w:t xml:space="preserve"> </w:t>
+      </w:r>
+      <w:r>
+        <w:t xml:space="preserve">encoding </w:t>
+      </w:r>
+      <w:r>
+        <w:t>other</w:t>
+      </w:r>
+      <w:r>
+        <w:t xml:space="preserve"> parameter</w:t>
+      </w:r>
+      <w:r>
+        <w:t xml:space="preserve"> value</w:t>
+      </w:r>
+      <w:r>
+        <w:t xml:space="preserve">) </w:t>
+      </w:r>
+      <w:r>
+        <w:t xml:space="preserve">and scatter </w:t>
+      </w:r>
+      <w:r>
+        <w:t>(marker shape/colour</w:t>
+      </w:r>
+      <w:r>
+        <w:t xml:space="preserve"> clusters/sets</w:t>
+      </w:r>
+      <w:r>
+        <w:t>)</w:t>
+      </w:r>
+      <w:r>
+        <w:t xml:space="preserve"> </w:t>
+      </w:r>
+      <w:r>
+        <w:t xml:space="preserve">plots </w:t>
+      </w:r>
+      <w:r>
+        <w:t>respectively</w:t>
+      </w:r>
+      <w:r>
+        <w:t>.</w:t>
       </w:r>
     </w:p>
     <w:p>
       <w:pPr>
-        <w:pStyle w:val="Heading1"/>
-      </w:pPr>
-      <w:r>
-        <w:t>Pre-Processing Steps</w:t>
-      </w:r>
-    </w:p>
-    <w:p>
-      <w:pPr>
-        <w:pStyle w:val="Heading1"/>
-      </w:pPr>
-      <w:r>
-        <w:t>Tasks</w:t>
-      </w:r>
-    </w:p>
-    <w:p>
-      <w:pPr>
-        <w:pStyle w:val="Heading1"/>
-      </w:pPr>
-      <w:r>
-        <w:t>Encoding Channels &amp; Idioms</w:t>
-      </w:r>
-    </w:p>
-    <w:p>
-      <w:pPr>
-        <w:pStyle w:val="Heading1"/>
-      </w:pPr>
-      <w:r>
-        <w:t>Novelty</w:t>
-      </w:r>
-    </w:p>
-    <w:p>
-      <w:pPr>
-        <w:pStyle w:val="Heading1"/>
-      </w:pPr>
-      <w:r>
-        <w:t>Strength &amp; Weaknesses</w:t>
-      </w:r>
-    </w:p>
-    <w:p>
-      <w:r>
-        <w:t>If you are not using Latex or Word, try to heed the following basic format description.</w:t>
+        <w:spacing w:after="0"/>
+        <w:rPr>
+          <w:b/>
+          <w:bCs/>
+          <w:u w:val="single"/>
+        </w:rPr>
+      </w:pPr>
+      <w:r>
+        <w:rPr>
+          <w:b/>
+          <w:bCs/>
+          <w:u w:val="single"/>
+        </w:rPr>
+        <w:lastRenderedPageBreak/>
+        <w:t xml:space="preserve">Why </w:t>
+      </w:r>
+      <w:r>
+        <w:rPr>
+          <w:b/>
+          <w:bCs/>
+          <w:u w:val="single"/>
+        </w:rPr>
+        <w:t>V</w:t>
+      </w:r>
+      <w:r>
+        <w:rPr>
+          <w:b/>
+          <w:bCs/>
+          <w:u w:val="single"/>
+        </w:rPr>
+        <w:t>isuali</w:t>
+      </w:r>
+      <w:r>
+        <w:rPr>
+          <w:b/>
+          <w:bCs/>
+          <w:u w:val="single"/>
+        </w:rPr>
+        <w:t>z</w:t>
+      </w:r>
+      <w:r>
+        <w:rPr>
+          <w:b/>
+          <w:bCs/>
+          <w:u w:val="single"/>
+        </w:rPr>
+        <w:t>e</w:t>
+      </w:r>
+      <w:r>
+        <w:rPr>
+          <w:b/>
+          <w:bCs/>
+        </w:rPr>
+        <w:t xml:space="preserve">: </w:t>
+      </w:r>
+      <w:r>
+        <w:rPr>
+          <w:b/>
+          <w:bCs/>
+        </w:rPr>
+        <w:t>C</w:t>
+      </w:r>
+      <w:r>
+        <w:rPr>
+          <w:b/>
+          <w:bCs/>
+        </w:rPr>
+        <w:t>omplexity</w:t>
+      </w:r>
+      <w:r>
+        <w:t xml:space="preserve"> arises due to high data variety (</w:t>
+      </w:r>
+      <w:r>
+        <w:t>32 attributes</w:t>
+      </w:r>
+      <w:r>
+        <w:t>)</w:t>
+      </w:r>
+      <w:r>
+        <w:t xml:space="preserve"> </w:t>
+      </w:r>
+      <w:r>
+        <w:t>with some heterogeneity (categorical + quantitative data)</w:t>
+      </w:r>
+      <w:r>
+        <w:t xml:space="preserve"> and significant data volume</w:t>
+      </w:r>
+      <w:r>
+        <w:t xml:space="preserve"> </w:t>
+      </w:r>
+      <w:r>
+        <w:t>(</w:t>
+      </w:r>
+      <w:r>
+        <w:t>105 items</w:t>
+      </w:r>
+      <w:r>
+        <w:t xml:space="preserve">). </w:t>
+      </w:r>
+      <w:r>
+        <w:t>Main purpose of visualization being data exploration and</w:t>
+      </w:r>
+      <w:r>
+        <w:t xml:space="preserve"> high dimensionality of data thus, necessitates use of more than 1 idiom and justifie</w:t>
+      </w:r>
+      <w:r>
+        <w:t>s</w:t>
+      </w:r>
+      <w:r>
+        <w:t xml:space="preserve"> the choice of building an </w:t>
+      </w:r>
+      <w:r>
+        <w:rPr>
+          <w:color w:val="3333FF"/>
+        </w:rPr>
+        <w:t xml:space="preserve">analytical juxtaposed </w:t>
+      </w:r>
+      <w:r>
+        <w:rPr>
+          <w:color w:val="3333FF"/>
+        </w:rPr>
+        <w:t xml:space="preserve">multi-faceted </w:t>
+      </w:r>
+      <w:r>
+        <w:rPr>
+          <w:color w:val="3333FF"/>
+        </w:rPr>
+        <w:t xml:space="preserve">interactive </w:t>
+      </w:r>
+      <w:r>
+        <w:rPr>
+          <w:color w:val="3333FF"/>
+        </w:rPr>
+        <w:t xml:space="preserve">exploratory </w:t>
+      </w:r>
+      <w:r>
+        <w:rPr>
+          <w:color w:val="3333FF"/>
+        </w:rPr>
+        <w:t>visualization</w:t>
+      </w:r>
+      <w:r>
+        <w:t xml:space="preserve">. </w:t>
+      </w:r>
+      <w:r>
+        <w:t>Involvement of multiple</w:t>
+      </w:r>
+      <w:r>
+        <w:t xml:space="preserve"> graphical elements comprising 5 idioms</w:t>
+      </w:r>
+      <w:r>
+        <w:t xml:space="preserve"> introduces </w:t>
+      </w:r>
+      <w:r>
+        <w:t>visual complexity</w:t>
+      </w:r>
+      <w:r>
+        <w:t>.</w:t>
+      </w:r>
+      <w:r>
+        <w:t xml:space="preserve"> Majority of the many attributes being categorical in nature led to clutter, overplotting, difficulty w.r.t comparison and picking colours for encoding.</w:t>
+      </w:r>
+      <w:r>
+        <w:t xml:space="preserve"> Complexity was </w:t>
+      </w:r>
+      <w:r>
+        <w:rPr>
+          <w:b/>
+          <w:bCs/>
+        </w:rPr>
+        <w:t>managed as follows</w:t>
+      </w:r>
+      <w:r>
+        <w:t>.</w:t>
       </w:r>
     </w:p>
     <w:p>
@@ -317,11 +1298,11 @@
         <w:pStyle w:val="ListParagraph"/>
         <w:numPr>
           <w:ilvl w:val="0"/>
-          <w:numId w:val="5"/>
+          <w:numId w:val="7"/>
         </w:numPr>
       </w:pPr>
       <w:r>
-        <w:t>Text should be 10pt Helvetica and single spaced</w:t>
+        <w:t>Interactive filtration and responsive animated transitions of positions/colours in plots implemented to slice/cut data and thereby reduce amount of data displayed at once.</w:t>
       </w:r>
     </w:p>
     <w:p>
@@ -329,11 +1310,11 @@
         <w:pStyle w:val="ListParagraph"/>
         <w:numPr>
           <w:ilvl w:val="0"/>
-          <w:numId w:val="5"/>
+          <w:numId w:val="7"/>
         </w:numPr>
       </w:pPr>
       <w:r>
-        <w:t>Headings should be between 10pt to 16pt.</w:t>
+        <w:t>Data points spread across smaller multiples (scatter plot y axis grouped by size).</w:t>
       </w:r>
     </w:p>
     <w:p>
@@ -341,11 +1322,11 @@
         <w:pStyle w:val="ListParagraph"/>
         <w:numPr>
           <w:ilvl w:val="0"/>
-          <w:numId w:val="5"/>
+          <w:numId w:val="7"/>
         </w:numPr>
       </w:pPr>
       <w:r>
-        <w:t>A space of at least 6pt should be left after every paragraph or heading.</w:t>
+        <w:t>Headings and white space used to divide screen space into neat grids.</w:t>
       </w:r>
     </w:p>
     <w:p>
@@ -353,11 +1334,47 @@
         <w:pStyle w:val="ListParagraph"/>
         <w:numPr>
           <w:ilvl w:val="0"/>
-          <w:numId w:val="5"/>
+          <w:numId w:val="7"/>
         </w:numPr>
       </w:pPr>
       <w:r>
-        <w:t>Margins should be 1 inch on all four sides.</w:t>
+        <w:t>Overlapping</w:t>
+      </w:r>
+      <w:r>
+        <w:t xml:space="preserve"> graphical elements (like markers in the scatter plot) were </w:t>
+      </w:r>
+      <w:r>
+        <w:t xml:space="preserve">made </w:t>
+      </w:r>
+      <w:r>
+        <w:t>translucent and</w:t>
+      </w:r>
+      <w:r>
+        <w:t xml:space="preserve"> </w:t>
+      </w:r>
+      <w:r>
+        <w:t xml:space="preserve">will </w:t>
+      </w:r>
+      <w:r>
+        <w:t>popout (using colour/size</w:t>
+      </w:r>
+      <w:r>
+        <w:t xml:space="preserve"> – </w:t>
+      </w:r>
+      <w:r>
+        <w:t xml:space="preserve">get bigger, opaque, a brighter outline, come to front) upon hover and go to </w:t>
+      </w:r>
+      <w:r>
+        <w:t xml:space="preserve">the </w:t>
+      </w:r>
+      <w:r>
+        <w:t xml:space="preserve">back on mouse out to allow underlying points to come into </w:t>
+      </w:r>
+      <w:r>
+        <w:t>better view</w:t>
+      </w:r>
+      <w:r>
+        <w:t>.</w:t>
       </w:r>
     </w:p>
     <w:p>
@@ -365,77 +1382,332 @@
         <w:pStyle w:val="ListParagraph"/>
         <w:numPr>
           <w:ilvl w:val="0"/>
-          <w:numId w:val="5"/>
+          <w:numId w:val="7"/>
         </w:numPr>
       </w:pPr>
       <w:r>
-        <w:t>A small header should be included and must contain your Name and Student ID. You should also</w:t>
-      </w:r>
-      <w:r>
-        <w:t xml:space="preserve"> </w:t>
-      </w:r>
-      <w:r>
-        <w:t>indicate the module code, module name, year and assignment number.</w:t>
+        <w:t>M</w:t>
+      </w:r>
+      <w:r>
+        <w:t>ost cognitively demanding plot</w:t>
+      </w:r>
+      <w:r>
+        <w:t xml:space="preserve"> is placed in the top left part of the dashboard with easier to read ones in the </w:t>
+      </w:r>
+      <w:r>
+        <w:t xml:space="preserve">middle and </w:t>
+      </w:r>
+      <w:r>
+        <w:t xml:space="preserve">simple, </w:t>
+      </w:r>
+      <w:r>
+        <w:t>attractive</w:t>
+      </w:r>
+      <w:r>
+        <w:t xml:space="preserve">, </w:t>
+      </w:r>
+      <w:r>
+        <w:t xml:space="preserve">interactive </w:t>
+      </w:r>
+      <w:r>
+        <w:t xml:space="preserve">ones set to </w:t>
+      </w:r>
+      <w:r>
+        <w:t xml:space="preserve">the right </w:t>
+      </w:r>
+      <w:r>
+        <w:t>(so they</w:t>
+      </w:r>
+      <w:r>
+        <w:t xml:space="preserve"> aren’t </w:t>
+      </w:r>
+      <w:r>
+        <w:t>ignored)</w:t>
+      </w:r>
+      <w:r>
+        <w:t>.</w:t>
       </w:r>
     </w:p>
     <w:p>
       <w:pPr>
-        <w:pStyle w:val="Heading1"/>
-      </w:pPr>
-      <w:r>
-        <w:t>Citing third party resources</w:t>
+        <w:pStyle w:val="ListParagraph"/>
+        <w:numPr>
+          <w:ilvl w:val="0"/>
+          <w:numId w:val="7"/>
+        </w:numPr>
+      </w:pPr>
+      <w:r>
+        <w:t xml:space="preserve">Meaning of </w:t>
+      </w:r>
+      <w:r>
+        <w:t xml:space="preserve">few </w:t>
+      </w:r>
+      <w:r>
+        <w:t>colours</w:t>
+      </w:r>
+      <w:r>
+        <w:t xml:space="preserve"> (blue, orange, red, black) were kept consistent </w:t>
+      </w:r>
+      <w:r>
+        <w:t>throughout</w:t>
+      </w:r>
+      <w:r>
+        <w:t xml:space="preserve"> the dashboard. Blue anywhere, always means "selected breed" only. All hoverable elements adopt an orange shade and turn red upon selection indicating filter </w:t>
+      </w:r>
+      <w:r>
+        <w:t>applied</w:t>
+      </w:r>
+      <w:r>
+        <w:t>.</w:t>
+      </w:r>
+      <w:r>
+        <w:t xml:space="preserve"> A </w:t>
+      </w:r>
+      <w:r>
+        <w:t>“</w:t>
+      </w:r>
+      <w:r>
+        <w:t>clear all filters</w:t>
+      </w:r>
+      <w:r>
+        <w:t>”</w:t>
+      </w:r>
+      <w:r>
+        <w:t xml:space="preserve"> button</w:t>
+      </w:r>
+      <w:r>
+        <w:t xml:space="preserve"> is</w:t>
+      </w:r>
+      <w:r>
+        <w:t xml:space="preserve"> </w:t>
+      </w:r>
+      <w:r>
+        <w:t>provided</w:t>
+      </w:r>
+      <w:r>
+        <w:t>.</w:t>
       </w:r>
     </w:p>
     <w:p>
-      <w:r>
-        <w:t>It is important that You provide a reference to where you got your data. You must also cite any third party</w:t>
-      </w:r>
-      <w:r>
-        <w:t xml:space="preserve"> </w:t>
-      </w:r>
-      <w:r>
-        <w:t>sources for elements you have included in your project or report. This includes code-snippets, libraries, tools.</w:t>
+      <w:pPr>
+        <w:pStyle w:val="ListParagraph"/>
+        <w:numPr>
+          <w:ilvl w:val="0"/>
+          <w:numId w:val="7"/>
+        </w:numPr>
+      </w:pPr>
+      <w:r>
+        <w:t xml:space="preserve">Textual elements were rotated, spaced, </w:t>
+      </w:r>
+      <w:r>
+        <w:t>sized,</w:t>
+      </w:r>
+      <w:r>
+        <w:t xml:space="preserve"> and </w:t>
+      </w:r>
+      <w:r>
+        <w:t>thickened</w:t>
+      </w:r>
+      <w:r>
+        <w:t xml:space="preserve"> to improve readability and ensure no overlapping. Smaller text </w:t>
+      </w:r>
+      <w:r>
+        <w:t>is</w:t>
+      </w:r>
+      <w:r>
+        <w:t xml:space="preserve"> magnified upon hover. Numbers are displayed </w:t>
+      </w:r>
+      <w:r>
+        <w:t>with</w:t>
+      </w:r>
+      <w:r>
+        <w:t xml:space="preserve"> max 1 </w:t>
+      </w:r>
+      <w:r>
+        <w:t>decimal</w:t>
+      </w:r>
+      <w:r>
+        <w:t xml:space="preserve"> point</w:t>
+      </w:r>
+      <w:r>
+        <w:t xml:space="preserve"> only.</w:t>
       </w:r>
     </w:p>
     <w:p>
-      <w:r>
-        <w:t xml:space="preserve">There is no need to cite the lecture notes. Avoid repeatedly (more than once) citing commonly used references </w:t>
-      </w:r>
-      <w:r>
-        <w:t xml:space="preserve">in the module </w:t>
-      </w:r>
-      <w:r>
-        <w:t>such as Munzner’s book unless you are directly quoting something.</w:t>
+      <w:pPr>
+        <w:rPr>
+          <w:b/>
+          <w:bCs/>
+        </w:rPr>
+      </w:pPr>
+      <w:r>
+        <w:rPr>
+          <w:b/>
+          <w:bCs/>
+          <w:u w:val="single"/>
+        </w:rPr>
+        <w:t>Pre-Processing</w:t>
+      </w:r>
+      <w:r>
+        <w:rPr>
+          <w:b/>
+          <w:bCs/>
+        </w:rPr>
+        <w:t>:</w:t>
+      </w:r>
+      <w:r>
+        <w:rPr>
+          <w:b/>
+          <w:bCs/>
+        </w:rPr>
+        <w:t xml:space="preserve"> </w:t>
+      </w:r>
+      <w:r>
+        <w:t>C</w:t>
+      </w:r>
+      <w:r>
+        <w:t xml:space="preserve">leaning steps applied to all </w:t>
+      </w:r>
+      <w:r>
+        <w:t xml:space="preserve">source </w:t>
+      </w:r>
+      <w:r>
+        <w:t xml:space="preserve">4 datasets involved </w:t>
+      </w:r>
+      <w:r>
+        <w:t>dropping</w:t>
+      </w:r>
+      <w:r>
+        <w:t xml:space="preserve"> </w:t>
+      </w:r>
+      <w:r>
+        <w:t xml:space="preserve">duplicate </w:t>
+      </w:r>
+      <w:r>
+        <w:t>rows</w:t>
+      </w:r>
+      <w:r>
+        <w:t xml:space="preserve"> or ones </w:t>
+      </w:r>
+      <w:r>
+        <w:t xml:space="preserve">with missing values, standardizing column names </w:t>
+      </w:r>
+      <w:r>
+        <w:t>(give more meaningful names, make</w:t>
+      </w:r>
+      <w:r>
+        <w:t xml:space="preserve"> lowercase separated by _</w:t>
+      </w:r>
+      <w:r>
+        <w:t>)</w:t>
+      </w:r>
+      <w:r>
+        <w:t>,</w:t>
+      </w:r>
+      <w:r>
+        <w:t xml:space="preserve"> </w:t>
+      </w:r>
+      <w:r>
+        <w:t xml:space="preserve">dropping </w:t>
+      </w:r>
+      <w:r>
+        <w:t xml:space="preserve">least </w:t>
+      </w:r>
+      <w:r>
+        <w:t xml:space="preserve">important </w:t>
+      </w:r>
+      <w:r>
+        <w:t>ones</w:t>
+      </w:r>
+      <w:r>
+        <w:t xml:space="preserve"> (</w:t>
+      </w:r>
+      <w:proofErr w:type="gramStart"/>
+      <w:r>
+        <w:t>e.g.</w:t>
+      </w:r>
+      <w:proofErr w:type="gramEnd"/>
+      <w:r>
+        <w:t xml:space="preserve"> column with links </w:t>
+      </w:r>
+      <w:r>
+        <w:t>data</w:t>
+      </w:r>
+      <w:r>
+        <w:t>)</w:t>
+      </w:r>
+      <w:r>
+        <w:t xml:space="preserve"> and computing derived attributes</w:t>
+      </w:r>
+      <w:r>
+        <w:t xml:space="preserve">. </w:t>
+      </w:r>
+      <w:r>
+        <w:t>T</w:t>
+      </w:r>
+      <w:r>
+        <w:t>he trickiest</w:t>
+      </w:r>
+      <w:r>
+        <w:t xml:space="preserve"> part of</w:t>
+      </w:r>
+      <w:r>
+        <w:t xml:space="preserve"> pre-processing </w:t>
+      </w:r>
+      <w:r>
+        <w:t>was</w:t>
+      </w:r>
+      <w:r>
+        <w:t xml:space="preserve"> detecting differences and replacing</w:t>
+      </w:r>
+      <w:r>
+        <w:t xml:space="preserve"> breed names so that each breed is known by the same name across all 4 datasets</w:t>
+      </w:r>
+      <w:r>
+        <w:t xml:space="preserve"> before inner join</w:t>
+      </w:r>
+      <w:r>
+        <w:t>.</w:t>
+      </w:r>
+      <w:r>
+        <w:t xml:space="preserve"> </w:t>
+      </w:r>
+      <w:r>
+        <w:t xml:space="preserve">Please find all pre-processing steps </w:t>
+      </w:r>
+      <w:r>
+        <w:t>(</w:t>
+      </w:r>
+      <w:r>
+        <w:t>reproducible</w:t>
+      </w:r>
+      <w:r>
+        <w:t xml:space="preserve">) </w:t>
+      </w:r>
+      <w:r>
+        <w:t xml:space="preserve">in the </w:t>
+      </w:r>
+      <w:r>
+        <w:t>“</w:t>
+      </w:r>
+      <w:proofErr w:type="spellStart"/>
+      <w:proofErr w:type="gramStart"/>
+      <w:r>
+        <w:t>preprocessing.ipynb</w:t>
+      </w:r>
+      <w:proofErr w:type="spellEnd"/>
+      <w:proofErr w:type="gramEnd"/>
+      <w:r>
+        <w:t>” file inside the “data” folder.</w:t>
       </w:r>
     </w:p>
     <w:p>
-      <w:r>
-        <w:lastRenderedPageBreak/>
-        <w:t>A b</w:t>
-      </w:r>
-      <w:r>
-        <w:t xml:space="preserve">asic </w:t>
-      </w:r>
-      <w:r>
-        <w:rPr>
-          <w:lang w:val="en-US"/>
-        </w:rPr>
-        <w:t>example</w:t>
-      </w:r>
-      <w:r>
-        <w:t xml:space="preserve"> of </w:t>
-      </w:r>
-      <w:r>
-        <w:t xml:space="preserve">a </w:t>
-      </w:r>
-      <w:r>
-        <w:t>bibliography is provided but you may alternatively use BibTex (for latex users), Endnote orany other bibliography manager.</w:t>
-      </w:r>
-      <w:r>
-        <w:t xml:space="preserve"> </w:t>
-      </w:r>
-      <w:r>
-        <w:br w:type="page"/>
+      <w:pPr>
+        <w:pStyle w:val="Heading1"/>
+        <w:spacing w:before="120" w:after="120"/>
+      </w:pPr>
+      <w:r>
+        <w:t>Tasks</w:t>
       </w:r>
     </w:p>
     <w:p>
@@ -443,22 +1715,1125 @@
         <w:spacing w:after="0"/>
       </w:pPr>
       <w:r>
+        <w:t xml:space="preserve">Following are </w:t>
+      </w:r>
+      <w:r>
+        <w:t xml:space="preserve">some </w:t>
+      </w:r>
+      <w:r>
+        <w:t xml:space="preserve">of the </w:t>
+      </w:r>
+      <w:r>
+        <w:t xml:space="preserve">tasks that the visualization </w:t>
+      </w:r>
+      <w:r>
+        <w:t>facilitates.</w:t>
+      </w:r>
+    </w:p>
+    <w:p>
+      <w:pPr>
+        <w:pStyle w:val="ListParagraph"/>
+        <w:numPr>
+          <w:ilvl w:val="0"/>
+          <w:numId w:val="6"/>
+        </w:numPr>
+      </w:pPr>
+      <w:r>
+        <w:rPr>
+          <w:b/>
+          <w:bCs/>
+        </w:rPr>
+        <w:t>Discover</w:t>
+      </w:r>
+      <w:r>
+        <w:t xml:space="preserve"> </w:t>
+      </w:r>
+      <w:r>
+        <w:t xml:space="preserve">ranking trends across years from features rank_2013 to rank_2020 in the line plot for </w:t>
+      </w:r>
+      <w:r>
+        <w:t xml:space="preserve">different </w:t>
+      </w:r>
+      <w:r>
+        <w:t xml:space="preserve">target </w:t>
+      </w:r>
+      <w:r>
+        <w:t>breeds.</w:t>
+      </w:r>
+    </w:p>
+    <w:p>
+      <w:pPr>
+        <w:pStyle w:val="ListParagraph"/>
+        <w:numPr>
+          <w:ilvl w:val="0"/>
+          <w:numId w:val="6"/>
+        </w:numPr>
+      </w:pPr>
+      <w:r>
+        <w:rPr>
+          <w:b/>
+          <w:bCs/>
+        </w:rPr>
+        <w:t>Identify</w:t>
+      </w:r>
+      <w:r>
+        <w:t xml:space="preserve"> </w:t>
+      </w:r>
+      <w:r>
+        <w:t xml:space="preserve">height/weight outliers in </w:t>
+      </w:r>
+      <w:r>
+        <w:t xml:space="preserve">different breed </w:t>
+      </w:r>
+      <w:r>
+        <w:t xml:space="preserve">size </w:t>
+      </w:r>
+      <w:r>
+        <w:t>categories using scatter plot.</w:t>
+      </w:r>
+    </w:p>
+    <w:p>
+      <w:pPr>
+        <w:pStyle w:val="ListParagraph"/>
+        <w:numPr>
+          <w:ilvl w:val="0"/>
+          <w:numId w:val="6"/>
+        </w:numPr>
+      </w:pPr>
+      <w:r>
+        <w:t>Upon picking</w:t>
+      </w:r>
+      <w:r>
+        <w:t xml:space="preserve"> a</w:t>
+      </w:r>
+      <w:r>
+        <w:t xml:space="preserve"> </w:t>
+      </w:r>
+      <w:r>
+        <w:t xml:space="preserve">breed as target, </w:t>
+      </w:r>
+      <w:r>
+        <w:rPr>
+          <w:b/>
+          <w:bCs/>
+        </w:rPr>
+        <w:t>lookup</w:t>
+      </w:r>
+      <w:r>
+        <w:t xml:space="preserve"> values of 31 features.</w:t>
+      </w:r>
+    </w:p>
+    <w:p>
+      <w:pPr>
+        <w:pStyle w:val="ListParagraph"/>
+        <w:numPr>
+          <w:ilvl w:val="0"/>
+          <w:numId w:val="6"/>
+        </w:numPr>
+      </w:pPr>
+      <w:r>
+        <w:t>Filter by values of</w:t>
+      </w:r>
+      <w:r>
+        <w:t xml:space="preserve"> feature</w:t>
+      </w:r>
+      <w:r>
+        <w:t>s</w:t>
+      </w:r>
+      <w:r>
+        <w:t xml:space="preserve"> other than breed as target to </w:t>
+      </w:r>
+      <w:r>
+        <w:rPr>
+          <w:b/>
+          <w:bCs/>
+        </w:rPr>
+        <w:t>browse</w:t>
+      </w:r>
+      <w:r>
+        <w:t xml:space="preserve"> breeds that </w:t>
+      </w:r>
+      <w:r>
+        <w:t>satisfy all selected conditions</w:t>
+      </w:r>
+      <w:r>
+        <w:t xml:space="preserve"> (logical AND filter implemented)</w:t>
+      </w:r>
+      <w:r>
+        <w:t>.</w:t>
+      </w:r>
+    </w:p>
+    <w:p>
+      <w:pPr>
+        <w:pStyle w:val="ListParagraph"/>
+        <w:numPr>
+          <w:ilvl w:val="0"/>
+          <w:numId w:val="6"/>
+        </w:numPr>
+      </w:pPr>
+      <w:r>
+        <w:t xml:space="preserve">Grid and spider plots depict average values for all/filtered breeds in addition to exact selected breed specific data and thus </w:t>
+      </w:r>
+      <w:r>
+        <w:rPr>
+          <w:b/>
+          <w:bCs/>
+        </w:rPr>
+        <w:t>summarizes</w:t>
+      </w:r>
+      <w:r>
+        <w:t xml:space="preserve"> corresponding parameter values.</w:t>
+      </w:r>
+    </w:p>
+    <w:p>
+      <w:pPr>
+        <w:pStyle w:val="ListParagraph"/>
+        <w:numPr>
+          <w:ilvl w:val="0"/>
+          <w:numId w:val="6"/>
+        </w:numPr>
+      </w:pPr>
+      <w:r>
+        <w:t>Compare attribute values among different breeds (all plots) well as against all/filtered average values (spider and grid plots)</w:t>
+      </w:r>
+      <w:r>
+        <w:t>.</w:t>
+      </w:r>
+    </w:p>
+    <w:p>
+      <w:pPr>
+        <w:pStyle w:val="ListParagraph"/>
+        <w:numPr>
+          <w:ilvl w:val="0"/>
+          <w:numId w:val="6"/>
+        </w:numPr>
+      </w:pPr>
+      <w:r>
+        <w:t xml:space="preserve">Combine more than 1 filter to </w:t>
+      </w:r>
+      <w:r>
+        <w:rPr>
+          <w:b/>
+          <w:bCs/>
+        </w:rPr>
+        <w:t>derive</w:t>
+      </w:r>
+      <w:r>
+        <w:t xml:space="preserve"> paired attributes.</w:t>
+      </w:r>
+    </w:p>
+    <w:p>
+      <w:pPr>
+        <w:pStyle w:val="ListParagraph"/>
+        <w:numPr>
+          <w:ilvl w:val="0"/>
+          <w:numId w:val="6"/>
+        </w:numPr>
+      </w:pPr>
+      <w:r>
+        <w:t xml:space="preserve">Identify intra </w:t>
+      </w:r>
+      <w:r>
+        <w:t xml:space="preserve">(grid and scatter plots) </w:t>
+      </w:r>
+      <w:r>
+        <w:t xml:space="preserve">and inter plot </w:t>
+      </w:r>
+      <w:r>
+        <w:rPr>
+          <w:b/>
+          <w:bCs/>
+        </w:rPr>
+        <w:t>correlations</w:t>
+      </w:r>
+      <w:r>
+        <w:t>.</w:t>
+      </w:r>
+    </w:p>
+    <w:p>
+      <w:pPr>
+        <w:pStyle w:val="Heading1"/>
+        <w:spacing w:before="120" w:after="120"/>
+      </w:pPr>
+      <w:r>
+        <w:t>Encoding Channels &amp; Idioms</w:t>
+      </w:r>
+    </w:p>
+    <w:p>
+      <w:r>
+        <w:t xml:space="preserve">The visualization </w:t>
+      </w:r>
+      <w:r>
+        <w:t>is</w:t>
+      </w:r>
+      <w:r>
+        <w:t xml:space="preserve"> divided into 6 sections </w:t>
+      </w:r>
+      <w:r>
+        <w:t xml:space="preserve">(S) </w:t>
+      </w:r>
+      <w:r>
+        <w:t xml:space="preserve">as per dog breed data </w:t>
+      </w:r>
+      <w:r>
+        <w:t xml:space="preserve">categories as follows collectively </w:t>
+      </w:r>
+      <w:r>
+        <w:t>compris</w:t>
+      </w:r>
+      <w:r>
+        <w:t>ing</w:t>
+      </w:r>
+      <w:r>
+        <w:t xml:space="preserve"> 5 different idioms (scatter, line, spider, heatmap, image, bar)</w:t>
+      </w:r>
+      <w:r>
+        <w:t xml:space="preserve"> as follows.</w:t>
+      </w:r>
+    </w:p>
+    <w:p>
+      <w:pPr>
+        <w:rPr>
+          <w:b/>
+          <w:bCs/>
+        </w:rPr>
+      </w:pPr>
+      <w:r>
+        <w:rPr>
+          <w:b/>
+          <w:bCs/>
+          <w:u w:val="single"/>
+        </w:rPr>
+        <w:t>S</w:t>
+      </w:r>
+      <w:r>
+        <w:rPr>
+          <w:b/>
+          <w:bCs/>
+          <w:u w:val="single"/>
+        </w:rPr>
+        <w:t xml:space="preserve">1 </w:t>
+      </w:r>
+      <w:r>
+        <w:rPr>
+          <w:b/>
+          <w:bCs/>
+          <w:u w:val="single"/>
+        </w:rPr>
+        <w:t>Physical Traits</w:t>
+      </w:r>
+      <w:r>
+        <w:rPr>
+          <w:b/>
+          <w:bCs/>
+        </w:rPr>
+        <w:t xml:space="preserve">: </w:t>
+      </w:r>
+      <w:r>
+        <w:t>Continuous quantitative attributes height</w:t>
+      </w:r>
+      <w:r>
+        <w:t xml:space="preserve"> and </w:t>
+      </w:r>
+      <w:r>
+        <w:t xml:space="preserve">weight </w:t>
+      </w:r>
+      <w:r>
+        <w:t xml:space="preserve">are </w:t>
+      </w:r>
+      <w:r>
+        <w:t xml:space="preserve">encoded using position </w:t>
+      </w:r>
+      <w:r>
+        <w:t>in</w:t>
+      </w:r>
+      <w:r>
+        <w:t xml:space="preserve"> a scatter plot</w:t>
+      </w:r>
+      <w:r>
+        <w:t xml:space="preserve"> idiom since this would allow for viewing of clusters resulting from encoding </w:t>
+      </w:r>
+      <w:r>
+        <w:t xml:space="preserve">categorical attributes coat length and coat type using shape and colour channels respectively. </w:t>
+      </w:r>
+      <w:r>
+        <w:t>Since s</w:t>
+      </w:r>
+      <w:r>
+        <w:t xml:space="preserve">hapes have </w:t>
+      </w:r>
+      <w:r>
+        <w:t xml:space="preserve">a </w:t>
+      </w:r>
+      <w:r>
+        <w:t xml:space="preserve">smaller discriminable </w:t>
+      </w:r>
+      <w:r>
+        <w:t>range,</w:t>
+      </w:r>
+      <w:r>
+        <w:t xml:space="preserve"> </w:t>
+      </w:r>
+      <w:r>
+        <w:t>it was</w:t>
+      </w:r>
+      <w:r>
+        <w:t xml:space="preserve"> used to encode </w:t>
+      </w:r>
+      <w:r>
+        <w:t>coat type</w:t>
+      </w:r>
+      <w:r>
+        <w:t xml:space="preserve"> with fewer classes (3) while </w:t>
+      </w:r>
+      <w:r>
+        <w:t>colour</w:t>
+      </w:r>
+      <w:r>
+        <w:t xml:space="preserve"> was used to distinguish 8 </w:t>
+      </w:r>
+      <w:r>
+        <w:t>categories</w:t>
+      </w:r>
+      <w:r>
+        <w:t xml:space="preserve">. </w:t>
+      </w:r>
+      <w:r>
+        <w:t>Colours</w:t>
+      </w:r>
+      <w:r>
+        <w:t xml:space="preserve"> were chosen to be as visually distinct as possible.</w:t>
+      </w:r>
+      <w:r>
+        <w:t xml:space="preserve"> Text displays data corresponding to h</w:t>
+      </w:r>
+      <w:r>
+        <w:t xml:space="preserve">overed/selected </w:t>
+      </w:r>
+      <w:r>
+        <w:t xml:space="preserve">point only </w:t>
+      </w:r>
+      <w:r>
+        <w:t>to</w:t>
+      </w:r>
+      <w:r>
+        <w:t xml:space="preserve"> </w:t>
+      </w:r>
+      <w:r>
+        <w:t xml:space="preserve">improve precision and ease of reading </w:t>
+      </w:r>
+      <w:r>
+        <w:t>the</w:t>
+      </w:r>
+      <w:r>
+        <w:t xml:space="preserve"> axes</w:t>
+      </w:r>
+      <w:r>
+        <w:t xml:space="preserve"> while minimising clutter</w:t>
+      </w:r>
+      <w:r>
+        <w:t xml:space="preserve">. Data point corresponding to the selected breed is bigger and has a bold blue outline to </w:t>
+      </w:r>
+      <w:r>
+        <w:t>make</w:t>
+      </w:r>
+      <w:r>
+        <w:t xml:space="preserve"> it popout</w:t>
+      </w:r>
+      <w:r>
+        <w:t xml:space="preserve">. </w:t>
+      </w:r>
+      <w:r>
+        <w:t xml:space="preserve">Users may select a data point </w:t>
+      </w:r>
+      <w:r>
+        <w:t>to select a breed</w:t>
+      </w:r>
+      <w:r>
+        <w:t xml:space="preserve"> or may filter displayed data by coat length</w:t>
+      </w:r>
+      <w:r>
+        <w:t xml:space="preserve">, coat </w:t>
+      </w:r>
+      <w:r>
+        <w:t>type</w:t>
+      </w:r>
+      <w:r>
+        <w:t xml:space="preserve"> or size</w:t>
+      </w:r>
+      <w:r>
+        <w:t xml:space="preserve"> by selecting a legend marker.</w:t>
+      </w:r>
+    </w:p>
+    <w:p>
+      <w:r>
+        <w:rPr>
+          <w:b/>
+          <w:bCs/>
+          <w:u w:val="single"/>
+        </w:rPr>
+        <w:lastRenderedPageBreak/>
+        <w:t>S</w:t>
+      </w:r>
+      <w:r>
+        <w:rPr>
+          <w:b/>
+          <w:bCs/>
+          <w:u w:val="single"/>
+        </w:rPr>
+        <w:t>2</w:t>
+      </w:r>
+      <w:r>
+        <w:rPr>
+          <w:b/>
+          <w:bCs/>
+          <w:u w:val="single"/>
+        </w:rPr>
+        <w:t xml:space="preserve"> </w:t>
+      </w:r>
+      <w:r>
+        <w:rPr>
+          <w:b/>
+          <w:bCs/>
+          <w:u w:val="single"/>
+        </w:rPr>
+        <w:t>Popularity Ranking</w:t>
+      </w:r>
+      <w:r>
+        <w:rPr>
+          <w:b/>
+          <w:bCs/>
+        </w:rPr>
+        <w:t xml:space="preserve">: </w:t>
+      </w:r>
+      <w:r>
+        <w:t xml:space="preserve">Breed wise popularity ranks for 1 year is represented using a </w:t>
+      </w:r>
+      <w:r>
+        <w:t xml:space="preserve">sorted </w:t>
+      </w:r>
+      <w:r>
+        <w:t xml:space="preserve">bar graph </w:t>
+      </w:r>
+      <w:r>
+        <w:t>since it is a great choice for comparison of values. B</w:t>
+      </w:r>
+      <w:r>
+        <w:t>ar height</w:t>
+      </w:r>
+      <w:r>
+        <w:t xml:space="preserve"> (size)</w:t>
+      </w:r>
+      <w:r>
+        <w:t xml:space="preserve"> encod</w:t>
+      </w:r>
+      <w:r>
+        <w:t>es</w:t>
+      </w:r>
+      <w:r>
+        <w:t xml:space="preserve"> rank and position along x axis encod</w:t>
+      </w:r>
+      <w:r>
+        <w:t>es</w:t>
+      </w:r>
+      <w:r>
+        <w:t xml:space="preserve"> breed</w:t>
+      </w:r>
+      <w:r>
+        <w:t xml:space="preserve">. Changes in rank over time for the selected breed is represented using a line plot idiom as this allows for effective trend visualization. Users may filter by year or breed. The selected breed is highlighted in the horizontally scrollable (interaction used to provide a sliced view of data and reduce complexity) bar plot. Selecting a new breed name (bar plot x axis) brings corresponding bar into focus (blue, in </w:t>
+      </w:r>
+      <w:proofErr w:type="spellStart"/>
+      <w:r>
+        <w:t>center</w:t>
+      </w:r>
+      <w:proofErr w:type="spellEnd"/>
+      <w:r>
+        <w:t xml:space="preserve">) and filters data across the dashboard to reflect new selected breed. Both bar and line plots together display ranking of 105 different breeds across 8 years with </w:t>
+      </w:r>
+      <w:r>
+        <w:t xml:space="preserve">good precision and </w:t>
+      </w:r>
+      <w:r>
+        <w:t>minimal</w:t>
+      </w:r>
+      <w:r>
+        <w:t xml:space="preserve"> </w:t>
+      </w:r>
+      <w:r>
+        <w:t>complexit</w:t>
+      </w:r>
+      <w:r>
+        <w:t>y</w:t>
+      </w:r>
+      <w:r>
+        <w:t>.</w:t>
+      </w:r>
+    </w:p>
+    <w:p>
+      <w:r>
+        <w:rPr>
+          <w:b/>
+          <w:bCs/>
+          <w:u w:val="single"/>
+        </w:rPr>
+        <w:t>S</w:t>
+      </w:r>
+      <w:r>
+        <w:rPr>
+          <w:b/>
+          <w:bCs/>
+          <w:u w:val="single"/>
+        </w:rPr>
+        <w:t>3</w:t>
+      </w:r>
+      <w:r>
+        <w:rPr>
+          <w:b/>
+          <w:bCs/>
+          <w:u w:val="single"/>
+        </w:rPr>
+        <w:t xml:space="preserve"> </w:t>
+      </w:r>
+      <w:r>
+        <w:rPr>
+          <w:b/>
+          <w:bCs/>
+          <w:u w:val="single"/>
+        </w:rPr>
+        <w:t>Training Related Parameters</w:t>
+      </w:r>
+      <w:r>
+        <w:rPr>
+          <w:b/>
+          <w:bCs/>
+        </w:rPr>
+        <w:t xml:space="preserve">: </w:t>
+      </w:r>
+      <w:r>
+        <w:t>A heat map/2D table/matrix was used to encode 2 categorical ordinal attributes</w:t>
+      </w:r>
+      <w:r>
+        <w:t xml:space="preserve"> </w:t>
+      </w:r>
+      <w:r>
+        <w:t>“’wo</w:t>
+      </w:r>
+      <w:r>
+        <w:t xml:space="preserve">rking </w:t>
+      </w:r>
+      <w:r>
+        <w:t>i</w:t>
+      </w:r>
+      <w:r>
+        <w:t>ntelligence</w:t>
+      </w:r>
+      <w:r>
+        <w:t xml:space="preserve"> l</w:t>
+      </w:r>
+      <w:r>
+        <w:t>evel</w:t>
+      </w:r>
+      <w:r>
+        <w:t>” and “trainability” as well as a quantitative continuous attribute, “avg. no. of repetitions”. A fourth parameter, “obedience probability” is also encoded in each field using a pie plot idiom as it is apt for representing percentage values. To allow more precise readings, “</w:t>
+      </w:r>
+      <w:r>
+        <w:t>avg. no. of repetitions</w:t>
+      </w:r>
+      <w:r>
+        <w:t xml:space="preserve">” number is also displayed in each matrix field. Clicking on a field filters the entire dashboard to display data with corresponding </w:t>
+      </w:r>
+      <w:r>
+        <w:t xml:space="preserve">combination of all 4 parameters. The grid also gets updated to display data associated with filters applied in other plots. Selected breed’s “obedience probability” and “avg. reps” data is represented in a separate field outside the main matrix with a blue outline. Its position within the matrix is marked using a blue (blue for selected breed as always) circle. This matrix heatmap </w:t>
+      </w:r>
+      <w:r>
+        <w:t>allows users to locate, browse, explore</w:t>
+      </w:r>
+      <w:r>
+        <w:t>, compare, group,</w:t>
+      </w:r>
+      <w:r>
+        <w:t xml:space="preserve"> and summarize </w:t>
+      </w:r>
+      <w:r>
+        <w:t xml:space="preserve">breeds as per the </w:t>
+      </w:r>
+      <w:r>
+        <w:t xml:space="preserve">4 </w:t>
+      </w:r>
+      <w:r>
+        <w:t xml:space="preserve">training related </w:t>
+      </w:r>
+      <w:r>
+        <w:t>parameters quickly.</w:t>
+      </w:r>
+    </w:p>
+    <w:p>
+      <w:pPr>
+        <w:rPr>
+          <w:b/>
+          <w:bCs/>
+        </w:rPr>
+      </w:pPr>
+      <w:r>
+        <w:rPr>
+          <w:b/>
+          <w:bCs/>
+          <w:u w:val="single"/>
+        </w:rPr>
+        <w:t>S4</w:t>
+      </w:r>
+      <w:r>
+        <w:rPr>
+          <w:b/>
+          <w:bCs/>
+          <w:u w:val="single"/>
+        </w:rPr>
+        <w:t xml:space="preserve"> </w:t>
+      </w:r>
+      <w:r>
+        <w:rPr>
+          <w:b/>
+          <w:bCs/>
+          <w:u w:val="single"/>
+        </w:rPr>
+        <w:t>Protection Related Parameters</w:t>
+      </w:r>
+      <w:r>
+        <w:rPr>
+          <w:b/>
+          <w:bCs/>
+        </w:rPr>
+        <w:t>:</w:t>
+      </w:r>
+    </w:p>
+    <w:p>
+      <w:r>
+        <w:t xml:space="preserve">The same idiom as for S3 is adopted here, without the pie plot markers, to encode 3 categorical attributes related to the inclination of a dog breed to protect being “barking level”, “openness to strangers” (using position) and “avg. protectiveness” (using colour) in a single plot. Once </w:t>
+      </w:r>
+      <w:r>
+        <w:t>again,</w:t>
+      </w:r>
+      <w:r>
+        <w:t xml:space="preserve"> each matrix field may be used to filter data and the matrix reflects filters applied elsewhere.</w:t>
+      </w:r>
+    </w:p>
+    <w:p>
+      <w:r>
+        <w:rPr>
+          <w:b/>
+          <w:bCs/>
+          <w:u w:val="single"/>
+        </w:rPr>
+        <w:t>S</w:t>
+      </w:r>
+      <w:r>
+        <w:rPr>
+          <w:b/>
+          <w:bCs/>
+          <w:u w:val="single"/>
+        </w:rPr>
+        <w:t>5</w:t>
+      </w:r>
+      <w:r>
+        <w:rPr>
+          <w:b/>
+          <w:bCs/>
+          <w:u w:val="single"/>
+        </w:rPr>
+        <w:t xml:space="preserve"> </w:t>
+      </w:r>
+      <w:r>
+        <w:rPr>
+          <w:b/>
+          <w:bCs/>
+          <w:u w:val="single"/>
+        </w:rPr>
+        <w:t>Care Needs &amp; Home Suitability</w:t>
+      </w:r>
+      <w:r>
+        <w:rPr>
+          <w:b/>
+          <w:bCs/>
+        </w:rPr>
+        <w:t xml:space="preserve">: </w:t>
+      </w:r>
+      <w:r>
+        <w:t xml:space="preserve">Two </w:t>
+      </w:r>
+      <w:r>
+        <w:t>star plots</w:t>
+      </w:r>
+      <w:r>
+        <w:t xml:space="preserve"> use</w:t>
+      </w:r>
+      <w:r>
+        <w:t xml:space="preserve"> radial</w:t>
+      </w:r>
+      <w:r>
+        <w:t xml:space="preserve"> position to encode each corresponding rating features</w:t>
+      </w:r>
+      <w:r>
+        <w:t>. A star plot was chosen since all features have the</w:t>
+      </w:r>
+      <w:r>
+        <w:t xml:space="preserve"> range [1, 5]</w:t>
+      </w:r>
+      <w:r>
+        <w:t xml:space="preserve"> and together capture different </w:t>
+      </w:r>
+      <w:r>
+        <w:t>attributes that all provide information about the same aspect such as needs of a dog or its temperament</w:t>
+      </w:r>
+      <w:r>
+        <w:t xml:space="preserve">. </w:t>
+      </w:r>
+      <w:r>
+        <w:t xml:space="preserve">The 5 attributes related to </w:t>
+      </w:r>
+      <w:r>
+        <w:t>breed</w:t>
+      </w:r>
+      <w:r>
+        <w:t xml:space="preserve"> </w:t>
+      </w:r>
+      <w:r>
+        <w:t xml:space="preserve">needs </w:t>
+      </w:r>
+      <w:r>
+        <w:t xml:space="preserve">is depicted in </w:t>
+      </w:r>
+      <w:r>
+        <w:t>1</w:t>
+      </w:r>
+      <w:r>
+        <w:t xml:space="preserve"> star plot while </w:t>
+      </w:r>
+      <w:r>
+        <w:t>another one</w:t>
+      </w:r>
+      <w:r>
+        <w:t xml:space="preserve"> shows </w:t>
+      </w:r>
+      <w:r>
+        <w:t xml:space="preserve">metrics related to breed temperament. Colours blue and grey encode selected breed specific and all/filtered breed average values respectively. </w:t>
+      </w:r>
+      <w:r>
+        <w:t xml:space="preserve">Translucency is used to </w:t>
+      </w:r>
+      <w:r>
+        <w:t>ensure</w:t>
+      </w:r>
+      <w:r>
+        <w:t xml:space="preserve"> visibility despite overlapping. </w:t>
+      </w:r>
+      <w:r>
+        <w:t>Users can use these plots to explore/compare how suitable different breeds are for certain kinds of households.</w:t>
+      </w:r>
+      <w:r>
+        <w:t xml:space="preserve"> Each point in these plots </w:t>
+      </w:r>
+      <w:r>
+        <w:t>is</w:t>
+      </w:r>
+      <w:r>
+        <w:t xml:space="preserve"> hoverable and can be clicked to filter displayed data.</w:t>
+      </w:r>
+      <w:r>
+        <w:t xml:space="preserve"> Connected points for a polygon that changes in response to filters applied elsewhere. Since there are only 5 attributes per plot, angles are distinguishable.</w:t>
+      </w:r>
+      <w:r>
+        <w:t xml:space="preserve"> </w:t>
+      </w:r>
+      <w:r>
+        <w:t xml:space="preserve">Grid lines and axis labels are provided for easy </w:t>
+      </w:r>
+      <w:r>
+        <w:t>Code for star plot creation using D3.js was inspired from</w:t>
+      </w:r>
+      <w:r>
+        <w:t xml:space="preserve"> </w:t>
+      </w:r>
+      <w:sdt>
+        <w:sdtPr>
+          <w:id w:val="179162303"/>
+          <w:citation/>
+        </w:sdtPr>
+        <w:sdtContent>
+          <w:r>
+            <w:fldChar w:fldCharType="begin"/>
+          </w:r>
+          <w:r>
+            <w:rPr>
+              <w:lang w:val="en-GB"/>
+            </w:rPr>
+            <w:instrText xml:space="preserve"> CITATION YAN19 \l 2057 </w:instrText>
+          </w:r>
+          <w:r>
+            <w:fldChar w:fldCharType="separate"/>
+          </w:r>
+          <w:r>
+            <w:rPr>
+              <w:noProof/>
+              <w:lang w:val="en-GB"/>
+            </w:rPr>
+            <w:t>[5]</w:t>
+          </w:r>
+          <w:r>
+            <w:fldChar w:fldCharType="end"/>
+          </w:r>
+        </w:sdtContent>
+      </w:sdt>
+      <w:r>
+        <w:t>.</w:t>
+      </w:r>
+    </w:p>
+    <w:p>
+      <w:r>
+        <w:rPr>
+          <w:b/>
+          <w:bCs/>
+          <w:u w:val="single"/>
+        </w:rPr>
+        <w:t>S</w:t>
+      </w:r>
+      <w:r>
+        <w:rPr>
+          <w:b/>
+          <w:bCs/>
+          <w:u w:val="single"/>
+        </w:rPr>
+        <w:t>6</w:t>
+      </w:r>
+      <w:r>
+        <w:rPr>
+          <w:b/>
+          <w:bCs/>
+          <w:u w:val="single"/>
+        </w:rPr>
+        <w:t xml:space="preserve"> </w:t>
+      </w:r>
+      <w:r>
+        <w:rPr>
+          <w:b/>
+          <w:bCs/>
+          <w:u w:val="single"/>
+        </w:rPr>
+        <w:t>Selected Breed</w:t>
+      </w:r>
+      <w:r>
+        <w:rPr>
+          <w:b/>
+          <w:bCs/>
+        </w:rPr>
+        <w:t xml:space="preserve">: </w:t>
+      </w:r>
+      <w:r>
+        <w:t>Name and image of selected breed is displayed. The image provides added information such as physi</w:t>
+      </w:r>
+      <w:r>
+        <w:t xml:space="preserve">cal features not explicitly provided by attributes like </w:t>
+      </w:r>
+      <w:r>
+        <w:t xml:space="preserve">snout length, </w:t>
+      </w:r>
+      <w:r>
+        <w:t xml:space="preserve">chest depth, </w:t>
+      </w:r>
+      <w:r>
+        <w:t>meaning of variation in coat type/length, leg length, etc</w:t>
+      </w:r>
+      <w:r>
+        <w:t>,</w:t>
+      </w:r>
+      <w:r>
+        <w:t xml:space="preserve"> that </w:t>
+      </w:r>
+      <w:r>
+        <w:t xml:space="preserve">may have correlations with </w:t>
+      </w:r>
+      <w:r>
+        <w:t>plotted parameters/</w:t>
+      </w:r>
+      <w:r>
+        <w:t>data clusters</w:t>
+      </w:r>
+      <w:r>
+        <w:t>.</w:t>
+      </w:r>
+    </w:p>
+    <w:p>
+      <w:r>
+        <w:rPr>
+          <w:b/>
+          <w:bCs/>
+          <w:u w:val="single"/>
+        </w:rPr>
+        <w:t>Animation</w:t>
+      </w:r>
+      <w:r>
+        <w:t>:</w:t>
+      </w:r>
+      <w:r>
+        <w:t xml:space="preserve"> </w:t>
+      </w:r>
+      <w:r>
+        <w:t>Animation is p</w:t>
+      </w:r>
+      <w:r>
+        <w:t>resent is in the form of animated transitions in response to filters applied/removed to emphasize change in values among breeds (all plots) or years (line plot)</w:t>
+      </w:r>
+      <w:r>
+        <w:t xml:space="preserve"> further supporting the task of comparing different values</w:t>
+      </w:r>
+      <w:r>
+        <w:t>.</w:t>
+      </w:r>
+    </w:p>
+    <w:p>
+      <w:pPr>
+        <w:pStyle w:val="Heading1"/>
+        <w:spacing w:before="120" w:after="120"/>
+      </w:pPr>
+      <w:r>
+        <w:t>Novelty</w:t>
+      </w:r>
+    </w:p>
+    <w:p>
+      <w:r>
+        <w:t>To the best of knowledge, no explorative interactive visualizations exist that depict almost all attributes from all 4 datasets used here in a dashboard. None was found on Kaggle or Data World (sources of datasets) or anywhere else online.</w:t>
+      </w:r>
+    </w:p>
+    <w:p>
+      <w:pPr>
+        <w:pStyle w:val="Heading1"/>
+        <w:spacing w:before="120" w:after="120"/>
+      </w:pPr>
+      <w:r>
+        <w:t>Strength</w:t>
+      </w:r>
+      <w:r>
+        <w:t>s</w:t>
+      </w:r>
+      <w:r>
+        <w:t xml:space="preserve"> &amp; Weaknesses</w:t>
+      </w:r>
+    </w:p>
+    <w:p>
+      <w:r>
+        <w:rPr>
+          <w:b/>
+          <w:bCs/>
+        </w:rPr>
+        <w:t xml:space="preserve">Strength: </w:t>
+      </w:r>
+      <w:r>
+        <w:t xml:space="preserve">Manages complexity well. </w:t>
+      </w:r>
+      <w:r>
+        <w:t xml:space="preserve">Accuracy of most attributes preserved. Good separability. </w:t>
+      </w:r>
+      <w:r>
+        <w:t>Colour used effectively. Clear and sufficient legends</w:t>
+      </w:r>
+      <w:r>
+        <w:t>/</w:t>
+      </w:r>
+      <w:r>
+        <w:t>label</w:t>
+      </w:r>
+      <w:r>
+        <w:t>s</w:t>
+      </w:r>
+      <w:r>
+        <w:t xml:space="preserve">. </w:t>
+      </w:r>
+      <w:r>
+        <w:t>S</w:t>
+      </w:r>
+      <w:r>
+        <w:t>upports extensive filtering</w:t>
+      </w:r>
+      <w:r>
+        <w:t xml:space="preserve">, </w:t>
+      </w:r>
+      <w:r>
+        <w:t>data grouping</w:t>
+      </w:r>
+      <w:r>
+        <w:t xml:space="preserve"> and multiple tasks</w:t>
+      </w:r>
+      <w:r>
+        <w:t xml:space="preserve">. </w:t>
+      </w:r>
+      <w:r>
+        <w:t>E</w:t>
+      </w:r>
+      <w:r>
+        <w:t>ngaging</w:t>
+      </w:r>
+      <w:r>
+        <w:t xml:space="preserve"> due to u</w:t>
+      </w:r>
+      <w:r>
+        <w:t>seful interactions.</w:t>
+      </w:r>
+      <w:r>
+        <w:t xml:space="preserve"> </w:t>
+      </w:r>
+      <w:r>
+        <w:rPr>
+          <w:b/>
+          <w:bCs/>
+        </w:rPr>
+        <w:t>Weakness:</w:t>
+      </w:r>
+      <w:r>
+        <w:rPr>
+          <w:b/>
+          <w:bCs/>
+        </w:rPr>
+        <w:t xml:space="preserve"> </w:t>
+      </w:r>
+      <w:r>
+        <w:t xml:space="preserve">Overlapping in scatter plot </w:t>
+      </w:r>
+      <w:r>
+        <w:t xml:space="preserve">may be reduced </w:t>
+      </w:r>
+      <w:r>
+        <w:t>further by adding brush select zoom</w:t>
+      </w:r>
+      <w:r>
+        <w:t>/</w:t>
+      </w:r>
+      <w:r>
+        <w:t>pan.</w:t>
+      </w:r>
+      <w:r>
+        <w:t xml:space="preserve"> Come colours (coat type) is less discriminable. Obedience probability is less precisely displayed.</w:t>
+      </w:r>
+    </w:p>
+    <w:p>
+      <w:pPr>
+        <w:spacing w:after="0"/>
+      </w:pPr>
+      <w:r>
         <w:rPr>
           <w:noProof/>
         </w:rPr>
         <w:lastRenderedPageBreak/>
         <w:drawing>
-          <wp:anchor distT="0" distB="0" distL="114300" distR="114300" simplePos="0" relativeHeight="251660288" behindDoc="0" locked="0" layoutInCell="1" allowOverlap="1" wp14:anchorId="20CDCB95" wp14:editId="13B006DE">
+          <wp:anchor distT="0" distB="0" distL="114300" distR="114300" simplePos="0" relativeHeight="251659776" behindDoc="0" locked="0" layoutInCell="1" allowOverlap="1" wp14:anchorId="49B1ABE9" wp14:editId="61161DE7">
             <wp:simplePos x="0" y="0"/>
             <wp:positionH relativeFrom="column">
-              <wp:posOffset>-1472565</wp:posOffset>
+              <wp:posOffset>-1476713</wp:posOffset>
             </wp:positionH>
             <wp:positionV relativeFrom="paragraph">
-              <wp:posOffset>1701800</wp:posOffset>
+              <wp:posOffset>1703607</wp:posOffset>
             </wp:positionV>
-            <wp:extent cx="8764905" cy="5361940"/>
-            <wp:effectExtent l="6033" t="0" r="4127" b="4128"/>
-            <wp:wrapSquare wrapText="bothSides"/>
+            <wp:extent cx="8781053" cy="5373771"/>
+            <wp:effectExtent l="0" t="1695450" r="0" b="1675130"/>
+            <wp:wrapNone/>
             <wp:docPr id="3" name="Picture 3"/>
             <wp:cNvGraphicFramePr>
               <a:graphicFrameLocks xmlns:a="http://schemas.openxmlformats.org/drawingml/2006/main" noChangeAspect="1"/>
@@ -467,13 +2842,13 @@
               <a:graphicData uri="http://schemas.openxmlformats.org/drawingml/2006/picture">
                 <pic:pic xmlns:pic="http://schemas.openxmlformats.org/drawingml/2006/picture">
                   <pic:nvPicPr>
-                    <pic:cNvPr id="0" name="Picture 1"/>
+                    <pic:cNvPr id="0" name="Picture 5"/>
                     <pic:cNvPicPr>
                       <a:picLocks noChangeAspect="1" noChangeArrowheads="1"/>
                     </pic:cNvPicPr>
                   </pic:nvPicPr>
                   <pic:blipFill>
-                    <a:blip r:embed="rId11" cstate="print">
+                    <a:blip r:embed="rId13" cstate="print">
                       <a:extLst>
                         <a:ext uri="{28A0092B-C50C-407E-A947-70E740481C1C}">
                           <a14:useLocalDpi xmlns:a14="http://schemas.microsoft.com/office/drawing/2010/main" val="0"/>
@@ -488,7 +2863,7 @@
                   <pic:spPr bwMode="auto">
                     <a:xfrm rot="16200000">
                       <a:off x="0" y="0"/>
-                      <a:ext cx="8764905" cy="5361940"/>
+                      <a:ext cx="8794193" cy="5381813"/>
                     </a:xfrm>
                     <a:prstGeom prst="rect">
                       <a:avLst/>
@@ -501,8 +2876,23 @@
                 </pic:pic>
               </a:graphicData>
             </a:graphic>
+            <wp14:sizeRelH relativeFrom="margin">
+              <wp14:pctWidth>0</wp14:pctWidth>
+            </wp14:sizeRelH>
+            <wp14:sizeRelV relativeFrom="margin">
+              <wp14:pctHeight>0</wp14:pctHeight>
+            </wp14:sizeRelV>
           </wp:anchor>
         </w:drawing>
+      </w:r>
+      <w:r>
+        <w:rPr>
+          <w:noProof/>
+        </w:rPr>
+        <w:t xml:space="preserve"> </w:t>
+      </w:r>
+      <w:r>
+        <w:t xml:space="preserve"> </w:t>
       </w:r>
       <w:r>
         <w:br w:type="page"/>
@@ -549,6 +2939,7 @@
                 <w:pStyle w:val="Bibliography"/>
                 <w:ind w:left="720" w:hanging="720"/>
                 <w:rPr>
+                  <w:rFonts w:asciiTheme="minorHAnsi" w:hAnsiTheme="minorHAnsi"/>
                   <w:noProof/>
                   <w:sz w:val="24"/>
                 </w:rPr>
@@ -562,6 +2953,273 @@
               <w:r>
                 <w:fldChar w:fldCharType="separate"/>
               </w:r>
+            </w:p>
+            <w:tbl>
+              <w:tblPr>
+                <w:tblW w:w="5000" w:type="pct"/>
+                <w:tblCellSpacing w:w="15" w:type="dxa"/>
+                <w:tblCellMar>
+                  <w:top w:w="15" w:type="dxa"/>
+                  <w:left w:w="15" w:type="dxa"/>
+                  <w:bottom w:w="15" w:type="dxa"/>
+                  <w:right w:w="15" w:type="dxa"/>
+                </w:tblCellMar>
+                <w:tblLook w:val="04A0" w:firstRow="1" w:lastRow="0" w:firstColumn="1" w:lastColumn="0" w:noHBand="0" w:noVBand="1"/>
+              </w:tblPr>
+              <w:tblGrid>
+                <w:gridCol w:w="298"/>
+                <w:gridCol w:w="8812"/>
+              </w:tblGrid>
+              <w:tr>
+                <w:trPr>
+                  <w:divId w:val="1648510243"/>
+                  <w:tblCellSpacing w:w="15" w:type="dxa"/>
+                </w:trPr>
+                <w:tc>
+                  <w:tcPr>
+                    <w:tcW w:w="50" w:type="pct"/>
+                    <w:hideMark/>
+                  </w:tcPr>
+                  <w:p>
+                    <w:pPr>
+                      <w:pStyle w:val="Bibliography"/>
+                      <w:rPr>
+                        <w:noProof/>
+                        <w:sz w:val="24"/>
+                      </w:rPr>
+                    </w:pPr>
+                    <w:r>
+                      <w:rPr>
+                        <w:noProof/>
+                      </w:rPr>
+                      <w:t xml:space="preserve">[1] </w:t>
+                    </w:r>
+                  </w:p>
+                </w:tc>
+                <w:tc>
+                  <w:tcPr>
+                    <w:tcW w:w="0" w:type="auto"/>
+                    <w:hideMark/>
+                  </w:tcPr>
+                  <w:p>
+                    <w:pPr>
+                      <w:pStyle w:val="Bibliography"/>
+                      <w:rPr>
+                        <w:noProof/>
+                      </w:rPr>
+                    </w:pPr>
+                    <w:r>
+                      <w:rPr>
+                        <w:noProof/>
+                      </w:rPr>
+                      <w:t>L. Fishman, “Dog/Canine Breed Size (AKC),” 20 December 2016. [Online]. Available: https://data.world/len/dog-canine-breed-size-akc. [Accessed December 2023].</w:t>
+                    </w:r>
+                  </w:p>
+                </w:tc>
+              </w:tr>
+              <w:tr>
+                <w:trPr>
+                  <w:divId w:val="1648510243"/>
+                  <w:tblCellSpacing w:w="15" w:type="dxa"/>
+                </w:trPr>
+                <w:tc>
+                  <w:tcPr>
+                    <w:tcW w:w="50" w:type="pct"/>
+                    <w:hideMark/>
+                  </w:tcPr>
+                  <w:p>
+                    <w:pPr>
+                      <w:pStyle w:val="Bibliography"/>
+                      <w:rPr>
+                        <w:noProof/>
+                      </w:rPr>
+                    </w:pPr>
+                    <w:r>
+                      <w:rPr>
+                        <w:noProof/>
+                      </w:rPr>
+                      <w:t xml:space="preserve">[2] </w:t>
+                    </w:r>
+                  </w:p>
+                </w:tc>
+                <w:tc>
+                  <w:tcPr>
+                    <w:tcW w:w="0" w:type="auto"/>
+                    <w:hideMark/>
+                  </w:tcPr>
+                  <w:p>
+                    <w:pPr>
+                      <w:pStyle w:val="Bibliography"/>
+                      <w:rPr>
+                        <w:noProof/>
+                      </w:rPr>
+                    </w:pPr>
+                    <w:r>
+                      <w:rPr>
+                        <w:noProof/>
+                      </w:rPr>
+                      <w:t>L. Fishman, “Dog size/intelligence linked?,” 31 January 2017. [Online]. Available: https://data.world/len/dog-size-intelligence-linked. [Accessed December 2023].</w:t>
+                    </w:r>
+                  </w:p>
+                </w:tc>
+              </w:tr>
+              <w:tr>
+                <w:trPr>
+                  <w:divId w:val="1648510243"/>
+                  <w:tblCellSpacing w:w="15" w:type="dxa"/>
+                </w:trPr>
+                <w:tc>
+                  <w:tcPr>
+                    <w:tcW w:w="50" w:type="pct"/>
+                    <w:hideMark/>
+                  </w:tcPr>
+                  <w:p>
+                    <w:pPr>
+                      <w:pStyle w:val="Bibliography"/>
+                      <w:rPr>
+                        <w:noProof/>
+                      </w:rPr>
+                    </w:pPr>
+                    <w:r>
+                      <w:rPr>
+                        <w:noProof/>
+                      </w:rPr>
+                      <w:t xml:space="preserve">[3] </w:t>
+                    </w:r>
+                  </w:p>
+                </w:tc>
+                <w:tc>
+                  <w:tcPr>
+                    <w:tcW w:w="0" w:type="auto"/>
+                    <w:hideMark/>
+                  </w:tcPr>
+                  <w:p>
+                    <w:pPr>
+                      <w:pStyle w:val="Bibliography"/>
+                      <w:rPr>
+                        <w:noProof/>
+                      </w:rPr>
+                    </w:pPr>
+                    <w:r>
+                      <w:rPr>
+                        <w:noProof/>
+                      </w:rPr>
+                      <w:t>S. Kapadnis, “Dog Breeds,” October 2023. [Online]. Available: https://www.kaggle.com/datasets/sujaykapadnis/dog-breeds/data. [Accessed December 2023].</w:t>
+                    </w:r>
+                  </w:p>
+                </w:tc>
+              </w:tr>
+              <w:tr>
+                <w:trPr>
+                  <w:divId w:val="1648510243"/>
+                  <w:tblCellSpacing w:w="15" w:type="dxa"/>
+                </w:trPr>
+                <w:tc>
+                  <w:tcPr>
+                    <w:tcW w:w="50" w:type="pct"/>
+                    <w:hideMark/>
+                  </w:tcPr>
+                  <w:p>
+                    <w:pPr>
+                      <w:pStyle w:val="Bibliography"/>
+                      <w:rPr>
+                        <w:noProof/>
+                      </w:rPr>
+                    </w:pPr>
+                    <w:r>
+                      <w:rPr>
+                        <w:noProof/>
+                      </w:rPr>
+                      <w:t xml:space="preserve">[4] </w:t>
+                    </w:r>
+                  </w:p>
+                </w:tc>
+                <w:tc>
+                  <w:tcPr>
+                    <w:tcW w:w="0" w:type="auto"/>
+                    <w:hideMark/>
+                  </w:tcPr>
+                  <w:p>
+                    <w:pPr>
+                      <w:pStyle w:val="Bibliography"/>
+                      <w:rPr>
+                        <w:noProof/>
+                      </w:rPr>
+                    </w:pPr>
+                    <w:r>
+                      <w:rPr>
+                        <w:noProof/>
+                      </w:rPr>
+                      <w:t>Monika, “Is your dog small, medium, or large? The ultimate guide to dog sizes.,” 12 October 2022. [Online]. Available: https://vetcarenews.com/small-medium-large-dog-size-by-weight-guide/. [Accessed December 2023].</w:t>
+                    </w:r>
+                  </w:p>
+                </w:tc>
+              </w:tr>
+              <w:tr>
+                <w:trPr>
+                  <w:divId w:val="1648510243"/>
+                  <w:tblCellSpacing w:w="15" w:type="dxa"/>
+                </w:trPr>
+                <w:tc>
+                  <w:tcPr>
+                    <w:tcW w:w="50" w:type="pct"/>
+                    <w:hideMark/>
+                  </w:tcPr>
+                  <w:p>
+                    <w:pPr>
+                      <w:pStyle w:val="Bibliography"/>
+                      <w:rPr>
+                        <w:noProof/>
+                      </w:rPr>
+                    </w:pPr>
+                    <w:r>
+                      <w:rPr>
+                        <w:noProof/>
+                      </w:rPr>
+                      <w:t xml:space="preserve">[5] </w:t>
+                    </w:r>
+                  </w:p>
+                </w:tc>
+                <w:tc>
+                  <w:tcPr>
+                    <w:tcW w:w="0" w:type="auto"/>
+                    <w:hideMark/>
+                  </w:tcPr>
+                  <w:p>
+                    <w:pPr>
+                      <w:pStyle w:val="Bibliography"/>
+                      <w:rPr>
+                        <w:noProof/>
+                      </w:rPr>
+                    </w:pPr>
+                    <w:r>
+                      <w:rPr>
+                        <w:noProof/>
+                      </w:rPr>
+                      <w:t>D. YANG, “D3 Spider Chart Tutorial,” 1 March 2019. [Online]. Available: https://yangdanny97.github.io/blog/2019/03/01/D3-Spider-Chart. [Accessed December 2023].</w:t>
+                    </w:r>
+                  </w:p>
+                </w:tc>
+              </w:tr>
+            </w:tbl>
+            <w:p>
+              <w:pPr>
+                <w:divId w:val="1648510243"/>
+                <w:rPr>
+                  <w:rFonts w:eastAsia="Times New Roman"/>
+                  <w:noProof/>
+                </w:rPr>
+              </w:pPr>
+            </w:p>
+            <w:p>
+              <w:pPr>
+                <w:pStyle w:val="Bibliography"/>
+                <w:ind w:left="720" w:hanging="720"/>
+                <w:rPr>
+                  <w:noProof/>
+                  <w:sz w:val="24"/>
+                </w:rPr>
+              </w:pPr>
               <w:r>
                 <w:rPr>
                   <w:b/>
@@ -581,7 +3239,7 @@
       </w:pPr>
     </w:p>
     <w:sectPr>
-      <w:headerReference w:type="default" r:id="rId12"/>
+      <w:headerReference w:type="default" r:id="rId14"/>
       <w:pgSz w:w="11900" w:h="16840"/>
       <w:pgMar w:top="1629" w:right="1440" w:bottom="1440" w:left="1440" w:header="708" w:footer="708" w:gutter="0"/>
       <w:cols w:space="708"/>
@@ -757,6 +3415,95 @@
 <file path=word/numbering.xml><?xml version="1.0" encoding="utf-8"?>
 <w:numbering xmlns:wpc="http://schemas.microsoft.com/office/word/2010/wordprocessingCanvas" xmlns:cx="http://schemas.microsoft.com/office/drawing/2014/chartex" xmlns:cx1="http://schemas.microsoft.com/office/drawing/2015/9/8/chartex" xmlns:cx2="http://schemas.microsoft.com/office/drawing/2015/10/21/chartex" xmlns:cx3="http://schemas.microsoft.com/office/drawing/2016/5/9/chartex" xmlns:cx4="http://schemas.microsoft.com/office/drawing/2016/5/10/chartex" xmlns:cx5="http://schemas.microsoft.com/office/drawing/2016/5/11/chartex" xmlns:cx6="http://schemas.microsoft.com/office/drawing/2016/5/12/chartex" xmlns:cx7="http://schemas.microsoft.com/office/drawing/2016/5/13/chartex" xmlns:cx8="http://schemas.microsoft.com/office/drawing/2016/5/14/chartex" xmlns:mc="http://schemas.openxmlformats.org/markup-compatibility/2006" xmlns:aink="http://schemas.microsoft.com/office/drawing/2016/ink" xmlns:am3d="http://schemas.microsoft.com/office/drawing/2017/model3d" xmlns:o="urn:schemas-microsoft-com:office:office" xmlns:oel="http://schemas.microsoft.com/office/2019/extlst" xmlns:r="http://schemas.openxmlformats.org/officeDocument/2006/relationships" xmlns:m="http://schemas.openxmlformats.org/officeDocument/2006/math" xmlns:v="urn:schemas-microsoft-com:vml" xmlns:wp14="http://schemas.microsoft.com/office/word/2010/wordprocessingDrawing" xmlns:wp="http://schemas.openxmlformats.org/drawingml/2006/wordprocessingDrawing" xmlns:w10="urn:schemas-microsoft-com:office:word" xmlns:w="http://schemas.openxmlformats.org/wordprocessingml/2006/main" xmlns:w14="http://schemas.microsoft.com/office/word/2010/wordml" xmlns:w15="http://schemas.microsoft.com/office/word/2012/wordml" xmlns:w16cex="http://schemas.microsoft.com/office/word/2018/wordml/cex" xmlns:w16cid="http://schemas.microsoft.com/office/word/2016/wordml/cid" xmlns:w16="http://schemas.microsoft.com/office/word/2018/wordml" xmlns:w16sdtdh="http://schemas.microsoft.com/office/word/2020/wordml/sdtdatahash" xmlns:w16se="http://schemas.microsoft.com/office/word/2015/wordml/symex" xmlns:wpg="http://schemas.microsoft.com/office/word/2010/wordprocessingGroup" xmlns:wpi="http://schemas.microsoft.com/office/word/2010/wordprocessingInk" xmlns:wne="http://schemas.microsoft.com/office/word/2006/wordml" xmlns:wps="http://schemas.microsoft.com/office/word/2010/wordprocessingShape" mc:Ignorable="w14 w15 w16se w16cid w16 w16cex w16sdtdh wp14">
   <w:abstractNum w:abstractNumId="0" w15:restartNumberingAfterBreak="0">
+    <w:nsid w:val="0085247A"/>
+    <w:multiLevelType w:val="hybridMultilevel"/>
+    <w:tmpl w:val="3B8A6FDA"/>
+    <w:lvl w:ilvl="0" w:tplc="0409000F">
+      <w:start w:val="1"/>
+      <w:numFmt w:val="decimal"/>
+      <w:lvlText w:val="%1."/>
+      <w:lvlJc w:val="left"/>
+      <w:pPr>
+        <w:ind w:left="720" w:hanging="360"/>
+      </w:pPr>
+      <w:rPr>
+        <w:rFonts w:hint="default"/>
+      </w:rPr>
+    </w:lvl>
+    <w:lvl w:ilvl="1" w:tplc="04090019" w:tentative="1">
+      <w:start w:val="1"/>
+      <w:numFmt w:val="lowerLetter"/>
+      <w:lvlText w:val="%2."/>
+      <w:lvlJc w:val="left"/>
+      <w:pPr>
+        <w:ind w:left="1440" w:hanging="360"/>
+      </w:pPr>
+    </w:lvl>
+    <w:lvl w:ilvl="2" w:tplc="0409001B" w:tentative="1">
+      <w:start w:val="1"/>
+      <w:numFmt w:val="lowerRoman"/>
+      <w:lvlText w:val="%3."/>
+      <w:lvlJc w:val="right"/>
+      <w:pPr>
+        <w:ind w:left="2160" w:hanging="180"/>
+      </w:pPr>
+    </w:lvl>
+    <w:lvl w:ilvl="3" w:tplc="0409000F" w:tentative="1">
+      <w:start w:val="1"/>
+      <w:numFmt w:val="decimal"/>
+      <w:lvlText w:val="%4."/>
+      <w:lvlJc w:val="left"/>
+      <w:pPr>
+        <w:ind w:left="2880" w:hanging="360"/>
+      </w:pPr>
+    </w:lvl>
+    <w:lvl w:ilvl="4" w:tplc="04090019" w:tentative="1">
+      <w:start w:val="1"/>
+      <w:numFmt w:val="lowerLetter"/>
+      <w:lvlText w:val="%5."/>
+      <w:lvlJc w:val="left"/>
+      <w:pPr>
+        <w:ind w:left="3600" w:hanging="360"/>
+      </w:pPr>
+    </w:lvl>
+    <w:lvl w:ilvl="5" w:tplc="0409001B" w:tentative="1">
+      <w:start w:val="1"/>
+      <w:numFmt w:val="lowerRoman"/>
+      <w:lvlText w:val="%6."/>
+      <w:lvlJc w:val="right"/>
+      <w:pPr>
+        <w:ind w:left="4320" w:hanging="180"/>
+      </w:pPr>
+    </w:lvl>
+    <w:lvl w:ilvl="6" w:tplc="0409000F" w:tentative="1">
+      <w:start w:val="1"/>
+      <w:numFmt w:val="decimal"/>
+      <w:lvlText w:val="%7."/>
+      <w:lvlJc w:val="left"/>
+      <w:pPr>
+        <w:ind w:left="5040" w:hanging="360"/>
+      </w:pPr>
+    </w:lvl>
+    <w:lvl w:ilvl="7" w:tplc="04090019" w:tentative="1">
+      <w:start w:val="1"/>
+      <w:numFmt w:val="lowerLetter"/>
+      <w:lvlText w:val="%8."/>
+      <w:lvlJc w:val="left"/>
+      <w:pPr>
+        <w:ind w:left="5760" w:hanging="360"/>
+      </w:pPr>
+    </w:lvl>
+    <w:lvl w:ilvl="8" w:tplc="0409001B" w:tentative="1">
+      <w:start w:val="1"/>
+      <w:numFmt w:val="lowerRoman"/>
+      <w:lvlText w:val="%9."/>
+      <w:lvlJc w:val="right"/>
+      <w:pPr>
+        <w:ind w:left="6480" w:hanging="180"/>
+      </w:pPr>
+    </w:lvl>
+  </w:abstractNum>
+  <w:abstractNum w:abstractNumId="1" w15:restartNumberingAfterBreak="0">
     <w:nsid w:val="024B23A6"/>
     <w:multiLevelType w:val="hybridMultilevel"/>
     <w:tmpl w:val="B84E3072"/>
@@ -869,7 +3616,7 @@
       </w:rPr>
     </w:lvl>
   </w:abstractNum>
-  <w:abstractNum w:abstractNumId="1" w15:restartNumberingAfterBreak="0">
+  <w:abstractNum w:abstractNumId="2" w15:restartNumberingAfterBreak="0">
     <w:nsid w:val="0B8E0AAA"/>
     <w:multiLevelType w:val="hybridMultilevel"/>
     <w:tmpl w:val="B060FAAE"/>
@@ -958,7 +3705,7 @@
       </w:pPr>
     </w:lvl>
   </w:abstractNum>
-  <w:abstractNum w:abstractNumId="2" w15:restartNumberingAfterBreak="0">
+  <w:abstractNum w:abstractNumId="3" w15:restartNumberingAfterBreak="0">
     <w:nsid w:val="15E64B41"/>
     <w:multiLevelType w:val="multilevel"/>
     <w:tmpl w:val="0409001D"/>
@@ -1044,7 +3791,7 @@
       </w:pPr>
     </w:lvl>
   </w:abstractNum>
-  <w:abstractNum w:abstractNumId="3" w15:restartNumberingAfterBreak="0">
+  <w:abstractNum w:abstractNumId="4" w15:restartNumberingAfterBreak="0">
     <w:nsid w:val="52637137"/>
     <w:multiLevelType w:val="hybridMultilevel"/>
     <w:tmpl w:val="970C2E22"/>
@@ -1134,7 +3881,231 @@
       </w:pPr>
     </w:lvl>
   </w:abstractNum>
-  <w:abstractNum w:abstractNumId="4" w15:restartNumberingAfterBreak="0">
+  <w:abstractNum w:abstractNumId="5" w15:restartNumberingAfterBreak="0">
+    <w:nsid w:val="651228FD"/>
+    <w:multiLevelType w:val="hybridMultilevel"/>
+    <w:tmpl w:val="C2A609BC"/>
+    <w:lvl w:ilvl="0" w:tplc="5A3C2F7A">
+      <w:numFmt w:val="bullet"/>
+      <w:lvlText w:val=""/>
+      <w:lvlJc w:val="left"/>
+      <w:pPr>
+        <w:ind w:left="360" w:hanging="360"/>
+      </w:pPr>
+      <w:rPr>
+        <w:rFonts w:ascii="Symbol" w:eastAsiaTheme="minorHAnsi" w:hAnsi="Symbol" w:cstheme="minorBidi" w:hint="default"/>
+      </w:rPr>
+    </w:lvl>
+    <w:lvl w:ilvl="1" w:tplc="04090003" w:tentative="1">
+      <w:start w:val="1"/>
+      <w:numFmt w:val="bullet"/>
+      <w:lvlText w:val="o"/>
+      <w:lvlJc w:val="left"/>
+      <w:pPr>
+        <w:ind w:left="1080" w:hanging="360"/>
+      </w:pPr>
+      <w:rPr>
+        <w:rFonts w:ascii="Courier New" w:hAnsi="Courier New" w:cs="Courier New" w:hint="default"/>
+      </w:rPr>
+    </w:lvl>
+    <w:lvl w:ilvl="2" w:tplc="04090005" w:tentative="1">
+      <w:start w:val="1"/>
+      <w:numFmt w:val="bullet"/>
+      <w:lvlText w:val=""/>
+      <w:lvlJc w:val="left"/>
+      <w:pPr>
+        <w:ind w:left="1800" w:hanging="360"/>
+      </w:pPr>
+      <w:rPr>
+        <w:rFonts w:ascii="Wingdings" w:hAnsi="Wingdings" w:hint="default"/>
+      </w:rPr>
+    </w:lvl>
+    <w:lvl w:ilvl="3" w:tplc="04090001" w:tentative="1">
+      <w:start w:val="1"/>
+      <w:numFmt w:val="bullet"/>
+      <w:lvlText w:val=""/>
+      <w:lvlJc w:val="left"/>
+      <w:pPr>
+        <w:ind w:left="2520" w:hanging="360"/>
+      </w:pPr>
+      <w:rPr>
+        <w:rFonts w:ascii="Symbol" w:hAnsi="Symbol" w:hint="default"/>
+      </w:rPr>
+    </w:lvl>
+    <w:lvl w:ilvl="4" w:tplc="04090003" w:tentative="1">
+      <w:start w:val="1"/>
+      <w:numFmt w:val="bullet"/>
+      <w:lvlText w:val="o"/>
+      <w:lvlJc w:val="left"/>
+      <w:pPr>
+        <w:ind w:left="3240" w:hanging="360"/>
+      </w:pPr>
+      <w:rPr>
+        <w:rFonts w:ascii="Courier New" w:hAnsi="Courier New" w:cs="Courier New" w:hint="default"/>
+      </w:rPr>
+    </w:lvl>
+    <w:lvl w:ilvl="5" w:tplc="04090005" w:tentative="1">
+      <w:start w:val="1"/>
+      <w:numFmt w:val="bullet"/>
+      <w:lvlText w:val=""/>
+      <w:lvlJc w:val="left"/>
+      <w:pPr>
+        <w:ind w:left="3960" w:hanging="360"/>
+      </w:pPr>
+      <w:rPr>
+        <w:rFonts w:ascii="Wingdings" w:hAnsi="Wingdings" w:hint="default"/>
+      </w:rPr>
+    </w:lvl>
+    <w:lvl w:ilvl="6" w:tplc="04090001" w:tentative="1">
+      <w:start w:val="1"/>
+      <w:numFmt w:val="bullet"/>
+      <w:lvlText w:val=""/>
+      <w:lvlJc w:val="left"/>
+      <w:pPr>
+        <w:ind w:left="4680" w:hanging="360"/>
+      </w:pPr>
+      <w:rPr>
+        <w:rFonts w:ascii="Symbol" w:hAnsi="Symbol" w:hint="default"/>
+      </w:rPr>
+    </w:lvl>
+    <w:lvl w:ilvl="7" w:tplc="04090003" w:tentative="1">
+      <w:start w:val="1"/>
+      <w:numFmt w:val="bullet"/>
+      <w:lvlText w:val="o"/>
+      <w:lvlJc w:val="left"/>
+      <w:pPr>
+        <w:ind w:left="5400" w:hanging="360"/>
+      </w:pPr>
+      <w:rPr>
+        <w:rFonts w:ascii="Courier New" w:hAnsi="Courier New" w:cs="Courier New" w:hint="default"/>
+      </w:rPr>
+    </w:lvl>
+    <w:lvl w:ilvl="8" w:tplc="04090005" w:tentative="1">
+      <w:start w:val="1"/>
+      <w:numFmt w:val="bullet"/>
+      <w:lvlText w:val=""/>
+      <w:lvlJc w:val="left"/>
+      <w:pPr>
+        <w:ind w:left="6120" w:hanging="360"/>
+      </w:pPr>
+      <w:rPr>
+        <w:rFonts w:ascii="Wingdings" w:hAnsi="Wingdings" w:hint="default"/>
+      </w:rPr>
+    </w:lvl>
+  </w:abstractNum>
+  <w:abstractNum w:abstractNumId="6" w15:restartNumberingAfterBreak="0">
+    <w:nsid w:val="67FF5E06"/>
+    <w:multiLevelType w:val="hybridMultilevel"/>
+    <w:tmpl w:val="C50277B6"/>
+    <w:lvl w:ilvl="0" w:tplc="5A3C2F7A">
+      <w:numFmt w:val="bullet"/>
+      <w:lvlText w:val=""/>
+      <w:lvlJc w:val="left"/>
+      <w:pPr>
+        <w:ind w:left="360" w:hanging="360"/>
+      </w:pPr>
+      <w:rPr>
+        <w:rFonts w:ascii="Symbol" w:eastAsiaTheme="minorHAnsi" w:hAnsi="Symbol" w:cstheme="minorBidi" w:hint="default"/>
+      </w:rPr>
+    </w:lvl>
+    <w:lvl w:ilvl="1" w:tplc="04090003" w:tentative="1">
+      <w:start w:val="1"/>
+      <w:numFmt w:val="bullet"/>
+      <w:lvlText w:val="o"/>
+      <w:lvlJc w:val="left"/>
+      <w:pPr>
+        <w:ind w:left="1440" w:hanging="360"/>
+      </w:pPr>
+      <w:rPr>
+        <w:rFonts w:ascii="Courier New" w:hAnsi="Courier New" w:cs="Courier New" w:hint="default"/>
+      </w:rPr>
+    </w:lvl>
+    <w:lvl w:ilvl="2" w:tplc="04090005" w:tentative="1">
+      <w:start w:val="1"/>
+      <w:numFmt w:val="bullet"/>
+      <w:lvlText w:val=""/>
+      <w:lvlJc w:val="left"/>
+      <w:pPr>
+        <w:ind w:left="2160" w:hanging="360"/>
+      </w:pPr>
+      <w:rPr>
+        <w:rFonts w:ascii="Wingdings" w:hAnsi="Wingdings" w:hint="default"/>
+      </w:rPr>
+    </w:lvl>
+    <w:lvl w:ilvl="3" w:tplc="04090001" w:tentative="1">
+      <w:start w:val="1"/>
+      <w:numFmt w:val="bullet"/>
+      <w:lvlText w:val=""/>
+      <w:lvlJc w:val="left"/>
+      <w:pPr>
+        <w:ind w:left="2880" w:hanging="360"/>
+      </w:pPr>
+      <w:rPr>
+        <w:rFonts w:ascii="Symbol" w:hAnsi="Symbol" w:hint="default"/>
+      </w:rPr>
+    </w:lvl>
+    <w:lvl w:ilvl="4" w:tplc="04090003" w:tentative="1">
+      <w:start w:val="1"/>
+      <w:numFmt w:val="bullet"/>
+      <w:lvlText w:val="o"/>
+      <w:lvlJc w:val="left"/>
+      <w:pPr>
+        <w:ind w:left="3600" w:hanging="360"/>
+      </w:pPr>
+      <w:rPr>
+        <w:rFonts w:ascii="Courier New" w:hAnsi="Courier New" w:cs="Courier New" w:hint="default"/>
+      </w:rPr>
+    </w:lvl>
+    <w:lvl w:ilvl="5" w:tplc="04090005" w:tentative="1">
+      <w:start w:val="1"/>
+      <w:numFmt w:val="bullet"/>
+      <w:lvlText w:val=""/>
+      <w:lvlJc w:val="left"/>
+      <w:pPr>
+        <w:ind w:left="4320" w:hanging="360"/>
+      </w:pPr>
+      <w:rPr>
+        <w:rFonts w:ascii="Wingdings" w:hAnsi="Wingdings" w:hint="default"/>
+      </w:rPr>
+    </w:lvl>
+    <w:lvl w:ilvl="6" w:tplc="04090001" w:tentative="1">
+      <w:start w:val="1"/>
+      <w:numFmt w:val="bullet"/>
+      <w:lvlText w:val=""/>
+      <w:lvlJc w:val="left"/>
+      <w:pPr>
+        <w:ind w:left="5040" w:hanging="360"/>
+      </w:pPr>
+      <w:rPr>
+        <w:rFonts w:ascii="Symbol" w:hAnsi="Symbol" w:hint="default"/>
+      </w:rPr>
+    </w:lvl>
+    <w:lvl w:ilvl="7" w:tplc="04090003" w:tentative="1">
+      <w:start w:val="1"/>
+      <w:numFmt w:val="bullet"/>
+      <w:lvlText w:val="o"/>
+      <w:lvlJc w:val="left"/>
+      <w:pPr>
+        <w:ind w:left="5760" w:hanging="360"/>
+      </w:pPr>
+      <w:rPr>
+        <w:rFonts w:ascii="Courier New" w:hAnsi="Courier New" w:cs="Courier New" w:hint="default"/>
+      </w:rPr>
+    </w:lvl>
+    <w:lvl w:ilvl="8" w:tplc="04090005" w:tentative="1">
+      <w:start w:val="1"/>
+      <w:numFmt w:val="bullet"/>
+      <w:lvlText w:val=""/>
+      <w:lvlJc w:val="left"/>
+      <w:pPr>
+        <w:ind w:left="6480" w:hanging="360"/>
+      </w:pPr>
+      <w:rPr>
+        <w:rFonts w:ascii="Wingdings" w:hAnsi="Wingdings" w:hint="default"/>
+      </w:rPr>
+    </w:lvl>
+  </w:abstractNum>
+  <w:abstractNum w:abstractNumId="7" w15:restartNumberingAfterBreak="0">
     <w:nsid w:val="738033A2"/>
     <w:multiLevelType w:val="multilevel"/>
     <w:tmpl w:val="52E80900"/>
@@ -1224,18 +4195,27 @@
     </w:lvl>
   </w:abstractNum>
   <w:num w:numId="1" w16cid:durableId="178810894">
+    <w:abstractNumId w:val="4"/>
+  </w:num>
+  <w:num w:numId="2" w16cid:durableId="2073502988">
+    <w:abstractNumId w:val="7"/>
+  </w:num>
+  <w:num w:numId="3" w16cid:durableId="288824135">
+    <w:abstractNumId w:val="2"/>
+  </w:num>
+  <w:num w:numId="4" w16cid:durableId="1360475523">
     <w:abstractNumId w:val="3"/>
   </w:num>
-  <w:num w:numId="2" w16cid:durableId="2073502988">
-    <w:abstractNumId w:val="4"/>
-  </w:num>
-  <w:num w:numId="3" w16cid:durableId="288824135">
+  <w:num w:numId="5" w16cid:durableId="1261061590">
     <w:abstractNumId w:val="1"/>
   </w:num>
-  <w:num w:numId="4" w16cid:durableId="1360475523">
-    <w:abstractNumId w:val="2"/>
+  <w:num w:numId="6" w16cid:durableId="592973672">
+    <w:abstractNumId w:val="5"/>
   </w:num>
-  <w:num w:numId="5" w16cid:durableId="1261061590">
+  <w:num w:numId="7" w16cid:durableId="661351630">
+    <w:abstractNumId w:val="6"/>
+  </w:num>
+  <w:num w:numId="8" w16cid:durableId="1334987184">
     <w:abstractNumId w:val="0"/>
   </w:num>
 </w:numbering>
@@ -1892,6 +4872,16 @@
       <w:u w:val="single"/>
     </w:rPr>
   </w:style>
+  <w:style w:type="character" w:styleId="PlaceholderText">
+    <w:name w:val="Placeholder Text"/>
+    <w:basedOn w:val="DefaultParagraphFont"/>
+    <w:uiPriority w:val="99"/>
+    <w:semiHidden/>
+    <w:rsid w:val="00A662D5"/>
+    <w:rPr>
+      <w:color w:val="808080"/>
+    </w:rPr>
+  </w:style>
 </w:styles>
 </file>
 
@@ -2191,11 +5181,125 @@
 </file>
 
 <file path=customXml/item1.xml><?xml version="1.0" encoding="utf-8"?>
-<b:Sources xmlns:b="http://schemas.openxmlformats.org/officeDocument/2006/bibliography" xmlns="http://schemas.openxmlformats.org/officeDocument/2006/bibliography" SelectedStyle="\APASixthEditionOfficeOnline.xsl" StyleName="APA" Version="6"/>
+<b:Sources xmlns:b="http://schemas.openxmlformats.org/officeDocument/2006/bibliography" xmlns="http://schemas.openxmlformats.org/officeDocument/2006/bibliography" SelectedStyle="\IEEE2006OfficeOnline.xsl" StyleName="IEEE" Version="2006">
+  <b:Source>
+    <b:Tag>Len16</b:Tag>
+    <b:SourceType>DocumentFromInternetSite</b:SourceType>
+    <b:Guid>{6380EEA0-9E03-44B1-9C59-4372756AFF68}</b:Guid>
+    <b:Title>Dog/Canine Breed Size (AKC)</b:Title>
+    <b:Year>2016</b:Year>
+    <b:Author>
+      <b:Author>
+        <b:NameList>
+          <b:Person>
+            <b:Last>Fishman</b:Last>
+            <b:First>Len</b:First>
+          </b:Person>
+        </b:NameList>
+      </b:Author>
+    </b:Author>
+    <b:Month>December</b:Month>
+    <b:Day>20</b:Day>
+    <b:YearAccessed>2023</b:YearAccessed>
+    <b:MonthAccessed>December</b:MonthAccessed>
+    <b:URL>https://data.world/len/dog-canine-breed-size-akc</b:URL>
+    <b:RefOrder>1</b:RefOrder>
+  </b:Source>
+  <b:Source>
+    <b:Tag>Len17</b:Tag>
+    <b:SourceType>DocumentFromInternetSite</b:SourceType>
+    <b:Guid>{6C64B56F-772A-4134-A86F-B48DF2F5A559}</b:Guid>
+    <b:Author>
+      <b:Author>
+        <b:NameList>
+          <b:Person>
+            <b:Last>Fishman</b:Last>
+            <b:First>Len</b:First>
+          </b:Person>
+        </b:NameList>
+      </b:Author>
+    </b:Author>
+    <b:Title>Dog size/intelligence linked?</b:Title>
+    <b:Year>2017</b:Year>
+    <b:Month>January</b:Month>
+    <b:Day>31</b:Day>
+    <b:YearAccessed>2023</b:YearAccessed>
+    <b:MonthAccessed>December</b:MonthAccessed>
+    <b:URL>https://data.world/len/dog-size-intelligence-linked</b:URL>
+    <b:RefOrder>2</b:RefOrder>
+  </b:Source>
+  <b:Source>
+    <b:Tag>Suj23</b:Tag>
+    <b:SourceType>DocumentFromInternetSite</b:SourceType>
+    <b:Guid>{63ED4296-3791-4990-AEDE-5A7E332B23F8}</b:Guid>
+    <b:Author>
+      <b:Author>
+        <b:NameList>
+          <b:Person>
+            <b:Last>Kapadnis</b:Last>
+            <b:First>Sujay</b:First>
+          </b:Person>
+        </b:NameList>
+      </b:Author>
+    </b:Author>
+    <b:Title>Dog Breeds</b:Title>
+    <b:Year>2023</b:Year>
+    <b:Month>October</b:Month>
+    <b:YearAccessed>2023</b:YearAccessed>
+    <b:MonthAccessed>December</b:MonthAccessed>
+    <b:URL>https://www.kaggle.com/datasets/sujaykapadnis/dog-breeds/data</b:URL>
+    <b:RefOrder>3</b:RefOrder>
+  </b:Source>
+  <b:Source>
+    <b:Tag>Mon22</b:Tag>
+    <b:SourceType>DocumentFromInternetSite</b:SourceType>
+    <b:Guid>{866C5EAC-096B-48A0-8DE4-2D2158D17BA8}</b:Guid>
+    <b:Author>
+      <b:Author>
+        <b:NameList>
+          <b:Person>
+            <b:Last>Monika</b:Last>
+          </b:Person>
+        </b:NameList>
+      </b:Author>
+    </b:Author>
+    <b:Title>Is your dog small, medium, or large? The ultimate guide to dog sizes.</b:Title>
+    <b:Year>2022</b:Year>
+    <b:Month>October</b:Month>
+    <b:Day>12</b:Day>
+    <b:YearAccessed>2023</b:YearAccessed>
+    <b:MonthAccessed>December</b:MonthAccessed>
+    <b:URL>https://vetcarenews.com/small-medium-large-dog-size-by-weight-guide/</b:URL>
+    <b:RefOrder>4</b:RefOrder>
+  </b:Source>
+  <b:Source>
+    <b:Tag>YAN19</b:Tag>
+    <b:SourceType>InternetSite</b:SourceType>
+    <b:Guid>{BE4FF607-5EC0-48D0-98BA-6405AC8BF769}</b:Guid>
+    <b:Author>
+      <b:Author>
+        <b:NameList>
+          <b:Person>
+            <b:Last>YANG</b:Last>
+            <b:First>DANNY</b:First>
+          </b:Person>
+        </b:NameList>
+      </b:Author>
+    </b:Author>
+    <b:Title>D3 Spider Chart Tutorial</b:Title>
+    <b:Year>2019</b:Year>
+    <b:Month>March</b:Month>
+    <b:Day>1</b:Day>
+    <b:YearAccessed>2023</b:YearAccessed>
+    <b:MonthAccessed>December</b:MonthAccessed>
+    <b:URL>https://yangdanny97.github.io/blog/2019/03/01/D3-Spider-Chart</b:URL>
+    <b:RefOrder>5</b:RefOrder>
+  </b:Source>
+</b:Sources>
 </file>
 
 <file path=customXml/itemProps1.xml><?xml version="1.0" encoding="utf-8"?>
-<ds:datastoreItem xmlns:ds="http://schemas.openxmlformats.org/officeDocument/2006/customXml" ds:itemID="{EF61B23C-7907-4BC1-AA89-F9C4256CD0B4}">
+<ds:datastoreItem xmlns:ds="http://schemas.openxmlformats.org/officeDocument/2006/customXml" ds:itemID="{8BFA447B-1F77-4B47-B125-95582629DA50}">
   <ds:schemaRefs>
     <ds:schemaRef ds:uri="http://schemas.openxmlformats.org/officeDocument/2006/bibliography"/>
   </ds:schemaRefs>

--- a/A4_GirishNairGayathri.docx
+++ b/A4_GirishNairGayathri.docx
@@ -115,7 +115,10 @@
         </w:r>
       </w:hyperlink>
       <w:r>
-        <w:t xml:space="preserve"> and c</w:t>
+        <w:t xml:space="preserve">, the </w:t>
+      </w:r>
+      <w:r>
+        <w:t>c</w:t>
       </w:r>
       <w:r>
         <w:t>od</w:t>
@@ -144,13 +147,18 @@
         </w:r>
       </w:hyperlink>
       <w:r>
+        <w:t xml:space="preserve">, and the video </w:t>
+      </w:r>
+      <w:hyperlink r:id="rId11" w:history="1">
+        <w:r>
+          <w:rPr>
+            <w:rStyle w:val="Hyperlink"/>
+          </w:rPr>
+          <w:t>here</w:t>
+        </w:r>
+      </w:hyperlink>
+      <w:r>
         <w:t>.</w:t>
-      </w:r>
-      <w:r>
-        <w:rPr>
-          <w:color w:val="FF0000"/>
-        </w:rPr>
-        <w:t xml:space="preserve"> </w:t>
       </w:r>
     </w:p>
     <w:p>
@@ -208,7 +216,7 @@
       <w:r>
         <w:t xml:space="preserve"> </w:t>
       </w:r>
-      <w:hyperlink r:id="rId11" w:history="1">
+      <w:hyperlink r:id="rId12" w:history="1">
         <w:r>
           <w:rPr>
             <w:rStyle w:val="Hyperlink"/>
@@ -259,26 +267,10 @@
         <w:t xml:space="preserve">ython3 </w:t>
       </w:r>
       <w:r>
-        <w:t xml:space="preserve">(pandas, </w:t>
-      </w:r>
-      <w:proofErr w:type="spellStart"/>
-      <w:r>
-        <w:t>numpy</w:t>
-      </w:r>
-      <w:proofErr w:type="spellEnd"/>
-      <w:r>
-        <w:t>, matplotlib</w:t>
-      </w:r>
-      <w:r>
-        <w:t xml:space="preserve">, </w:t>
-      </w:r>
-      <w:proofErr w:type="spellStart"/>
-      <w:r>
-        <w:t>jupyter</w:t>
-      </w:r>
-      <w:proofErr w:type="spellEnd"/>
-      <w:r>
-        <w:t xml:space="preserve"> notebook</w:t>
+        <w:t>(pandas, numpy, matplotlib</w:t>
+      </w:r>
+      <w:r>
+        <w:t>, jupyter notebook</w:t>
       </w:r>
       <w:r>
         <w:t>) for data processing and exploratory data analysis.</w:t>
@@ -592,7 +584,7 @@
                     </pic:cNvPicPr>
                   </pic:nvPicPr>
                   <pic:blipFill>
-                    <a:blip r:embed="rId12" cstate="print">
+                    <a:blip r:embed="rId13" cstate="print">
                       <a:extLst>
                         <a:ext uri="{28A0092B-C50C-407E-A947-70E740481C1C}">
                           <a14:useLocalDpi xmlns:a14="http://schemas.microsoft.com/office/drawing/2010/main" val="0"/>
@@ -683,42 +675,13 @@
         <w:t xml:space="preserve">reduced </w:t>
       </w:r>
       <w:r>
-        <w:t xml:space="preserve">attributes </w:t>
-      </w:r>
-      <w:proofErr w:type="spellStart"/>
-      <w:r>
-        <w:t>weight_avg_lbs</w:t>
-      </w:r>
-      <w:proofErr w:type="spellEnd"/>
-      <w:r>
-        <w:t xml:space="preserve">, </w:t>
-      </w:r>
-      <w:proofErr w:type="spellStart"/>
-      <w:r>
-        <w:t>height_avg_in</w:t>
-      </w:r>
-      <w:proofErr w:type="spellEnd"/>
-      <w:r>
-        <w:t xml:space="preserve">, and </w:t>
-      </w:r>
-      <w:proofErr w:type="spellStart"/>
-      <w:r>
-        <w:t>reps_avg</w:t>
-      </w:r>
-      <w:proofErr w:type="spellEnd"/>
-      <w:r>
-        <w:t xml:space="preserve">. </w:t>
+        <w:t xml:space="preserve">attributes weight_avg_lbs, height_avg_in, and reps_avg. </w:t>
       </w:r>
       <w:r>
         <w:t xml:space="preserve">Attribute </w:t>
       </w:r>
-      <w:proofErr w:type="spellStart"/>
-      <w:r>
-        <w:t>avg_weight_lbs</w:t>
-      </w:r>
-      <w:proofErr w:type="spellEnd"/>
-      <w:r>
-        <w:t xml:space="preserve"> </w:t>
+      <w:r>
+        <w:t xml:space="preserve">avg_weight_lbs </w:t>
       </w:r>
       <w:r>
         <w:t xml:space="preserve">was discretized to obtain the size </w:t>
@@ -1044,15 +1007,7 @@
         <w:t xml:space="preserve"> </w:t>
       </w:r>
       <w:r>
-        <w:t xml:space="preserve">(grid </w:t>
-      </w:r>
-      <w:proofErr w:type="spellStart"/>
-      <w:r>
-        <w:t>xy</w:t>
-      </w:r>
-      <w:proofErr w:type="spellEnd"/>
-      <w:r>
-        <w:t xml:space="preserve"> </w:t>
+        <w:t xml:space="preserve">(grid xy </w:t>
       </w:r>
       <w:r>
         <w:t>intersection</w:t>
@@ -1277,7 +1232,19 @@
         <w:t>.</w:t>
       </w:r>
       <w:r>
-        <w:t xml:space="preserve"> Majority of the many attributes being categorical in nature led to clutter, overplotting, difficulty w.r.t comparison and picking colours for encoding.</w:t>
+        <w:t xml:space="preserve"> Majority of the many attributes being categorical in nature led to clutter, overplotting</w:t>
+      </w:r>
+      <w:r>
+        <w:t xml:space="preserve"> and</w:t>
+      </w:r>
+      <w:r>
+        <w:t xml:space="preserve"> difficulty w.r.t </w:t>
+      </w:r>
+      <w:r>
+        <w:t xml:space="preserve">facilitating </w:t>
+      </w:r>
+      <w:r>
+        <w:t>comparison.</w:t>
       </w:r>
       <w:r>
         <w:t xml:space="preserve"> Complexity was </w:t>
@@ -1314,7 +1281,13 @@
         </w:numPr>
       </w:pPr>
       <w:r>
-        <w:t>Data points spread across smaller multiples (scatter plot y axis grouped by size).</w:t>
+        <w:t xml:space="preserve">Data points spread across smaller multiples (scatter plot y axis </w:t>
+      </w:r>
+      <w:r>
+        <w:t>staggered</w:t>
+      </w:r>
+      <w:r>
+        <w:t xml:space="preserve"> by size).</w:t>
       </w:r>
     </w:p>
     <w:p>
@@ -1326,7 +1299,25 @@
         </w:numPr>
       </w:pPr>
       <w:r>
-        <w:t>Headings and white space used to divide screen space into neat grids.</w:t>
+        <w:t xml:space="preserve">Headings and white space used to </w:t>
+      </w:r>
+      <w:r>
+        <w:t>place</w:t>
+      </w:r>
+      <w:r>
+        <w:t xml:space="preserve"> </w:t>
+      </w:r>
+      <w:r>
+        <w:t>idioms</w:t>
+      </w:r>
+      <w:r>
+        <w:t xml:space="preserve"> </w:t>
+      </w:r>
+      <w:r>
+        <w:t>neatly in a grid layout</w:t>
+      </w:r>
+      <w:r>
+        <w:t>.</w:t>
       </w:r>
     </w:p>
     <w:p>
@@ -1368,7 +1359,13 @@
         <w:t xml:space="preserve">the </w:t>
       </w:r>
       <w:r>
-        <w:t xml:space="preserve">back on mouse out to allow underlying points to come into </w:t>
+        <w:t>back on mouse</w:t>
+      </w:r>
+      <w:r>
+        <w:t>-</w:t>
+      </w:r>
+      <w:r>
+        <w:t xml:space="preserve">out to allow underlying points to come into </w:t>
       </w:r>
       <w:r>
         <w:t>better view</w:t>
@@ -1515,10 +1512,10 @@
         <w:t>is</w:t>
       </w:r>
       <w:r>
-        <w:t xml:space="preserve"> magnified upon hover. Numbers are displayed </w:t>
-      </w:r>
-      <w:r>
-        <w:t>with</w:t>
+        <w:t xml:space="preserve"> magnified upon hover. Numbers </w:t>
+      </w:r>
+      <w:r>
+        <w:t>show</w:t>
       </w:r>
       <w:r>
         <w:t xml:space="preserve"> max 1 </w:t>
@@ -1628,12 +1625,18 @@
       </w:r>
       <w:proofErr w:type="gramEnd"/>
       <w:r>
-        <w:t xml:space="preserve"> column with links </w:t>
+        <w:t xml:space="preserve"> links </w:t>
+      </w:r>
+      <w:r>
+        <w:t xml:space="preserve">to </w:t>
       </w:r>
       <w:r>
         <w:t>data</w:t>
       </w:r>
       <w:r>
+        <w:t xml:space="preserve"> sources</w:t>
+      </w:r>
+      <w:r>
         <w:t>)</w:t>
       </w:r>
       <w:r>
@@ -1649,13 +1652,7 @@
         <w:t>he trickiest</w:t>
       </w:r>
       <w:r>
-        <w:t xml:space="preserve"> part of</w:t>
-      </w:r>
-      <w:r>
-        <w:t xml:space="preserve"> pre-processing </w:t>
-      </w:r>
-      <w:r>
-        <w:t>was</w:t>
+        <w:t xml:space="preserve"> part was</w:t>
       </w:r>
       <w:r>
         <w:t xml:space="preserve"> detecting differences and replacing</w:t>
@@ -1690,12 +1687,10 @@
       <w:r>
         <w:t>“</w:t>
       </w:r>
-      <w:proofErr w:type="spellStart"/>
       <w:proofErr w:type="gramStart"/>
       <w:r>
         <w:t>preprocessing.ipynb</w:t>
       </w:r>
-      <w:proofErr w:type="spellEnd"/>
       <w:proofErr w:type="gramEnd"/>
       <w:r>
         <w:t>” file inside the “data” folder.</w:t>
@@ -1872,7 +1867,22 @@
         </w:numPr>
       </w:pPr>
       <w:r>
-        <w:t xml:space="preserve">Grid and spider plots depict average values for all/filtered breeds in addition to exact selected breed specific data and thus </w:t>
+        <w:t>2D table</w:t>
+      </w:r>
+      <w:r>
+        <w:t xml:space="preserve"> and </w:t>
+      </w:r>
+      <w:r>
+        <w:t>star</w:t>
+      </w:r>
+      <w:r>
+        <w:t xml:space="preserve"> plots depict average values for all/filtered breeds in addition to exact selected breed specific </w:t>
+      </w:r>
+      <w:r>
+        <w:t>metrics</w:t>
+      </w:r>
+      <w:r>
+        <w:t xml:space="preserve"> and thus </w:t>
       </w:r>
       <w:r>
         <w:rPr>
@@ -1894,7 +1904,44 @@
         </w:numPr>
       </w:pPr>
       <w:r>
-        <w:t>Compare attribute values among different breeds (all plots) well as against all/filtered average values (spider and grid plots)</w:t>
+        <w:rPr>
+          <w:b/>
+          <w:bCs/>
+        </w:rPr>
+        <w:t>Compare</w:t>
+      </w:r>
+      <w:r>
+        <w:t xml:space="preserve"> attribute values among different breeds (</w:t>
+      </w:r>
+      <w:r>
+        <w:t xml:space="preserve">supported by </w:t>
+      </w:r>
+      <w:r>
+        <w:t xml:space="preserve">all plots) </w:t>
+      </w:r>
+      <w:r>
+        <w:t>and</w:t>
+      </w:r>
+      <w:r>
+        <w:t xml:space="preserve"> against all/filtered average values (</w:t>
+      </w:r>
+      <w:r>
+        <w:t xml:space="preserve">supported by </w:t>
+      </w:r>
+      <w:r>
+        <w:t>s</w:t>
+      </w:r>
+      <w:r>
+        <w:t>tar</w:t>
+      </w:r>
+      <w:r>
+        <w:t xml:space="preserve"> and </w:t>
+      </w:r>
+      <w:r>
+        <w:t>2d table</w:t>
+      </w:r>
+      <w:r>
+        <w:t xml:space="preserve"> plots)</w:t>
       </w:r>
       <w:r>
         <w:t>.</w:t>
@@ -1931,13 +1978,7 @@
         </w:numPr>
       </w:pPr>
       <w:r>
-        <w:t xml:space="preserve">Identify intra </w:t>
-      </w:r>
-      <w:r>
-        <w:t xml:space="preserve">(grid and scatter plots) </w:t>
-      </w:r>
-      <w:r>
-        <w:t xml:space="preserve">and inter plot </w:t>
+        <w:t xml:space="preserve">Identify </w:t>
       </w:r>
       <w:r>
         <w:rPr>
@@ -1945,6 +1986,29 @@
           <w:bCs/>
         </w:rPr>
         <w:t>correlations</w:t>
+      </w:r>
+      <w:r>
+        <w:t xml:space="preserve">, </w:t>
+      </w:r>
+      <w:r>
+        <w:rPr>
+          <w:b/>
+          <w:bCs/>
+        </w:rPr>
+        <w:t>outliers,</w:t>
+      </w:r>
+      <w:r>
+        <w:t xml:space="preserve"> or</w:t>
+      </w:r>
+      <w:r>
+        <w:t xml:space="preserve"> </w:t>
+      </w:r>
+      <w:r>
+        <w:rPr>
+          <w:b/>
+          <w:bCs/>
+        </w:rPr>
+        <w:t>trends</w:t>
       </w:r>
       <w:r>
         <w:t>.</w:t>
@@ -1985,7 +2049,13 @@
         <w:t>ing</w:t>
       </w:r>
       <w:r>
-        <w:t xml:space="preserve"> 5 different idioms (scatter, line, spider, heatmap, image, bar)</w:t>
+        <w:t xml:space="preserve"> 5 different idioms (scatter, line, </w:t>
+      </w:r>
+      <w:r>
+        <w:t>star</w:t>
+      </w:r>
+      <w:r>
+        <w:t>, heatmap, image, bar)</w:t>
       </w:r>
       <w:r>
         <w:t xml:space="preserve"> as follows.</w:t>
@@ -2240,15 +2310,7 @@
         <w:t xml:space="preserve"> breed</w:t>
       </w:r>
       <w:r>
-        <w:t xml:space="preserve">. Changes in rank over time for the selected breed is represented using a line plot idiom as this allows for effective trend visualization. Users may filter by year or breed. The selected breed is highlighted in the horizontally scrollable (interaction used to provide a sliced view of data and reduce complexity) bar plot. Selecting a new breed name (bar plot x axis) brings corresponding bar into focus (blue, in </w:t>
-      </w:r>
-      <w:proofErr w:type="spellStart"/>
-      <w:r>
-        <w:t>center</w:t>
-      </w:r>
-      <w:proofErr w:type="spellEnd"/>
-      <w:r>
-        <w:t xml:space="preserve">) and filters data across the dashboard to reflect new selected breed. Both bar and line plots together display ranking of 105 different breeds across 8 years with </w:t>
+        <w:t xml:space="preserve">. Changes in rank over time for the selected breed is represented using a line plot idiom as this allows for effective trend visualization. Users may filter by year or breed. The selected breed is highlighted in the horizontally scrollable (interaction used to provide a sliced view of data and reduce complexity) bar plot. Selecting a new breed name (bar plot x axis) brings corresponding bar into focus (blue, in center) and filters data across the dashboard to reflect new selected breed. Both bar and line plots together display ranking of 105 different breeds across 8 years with </w:t>
       </w:r>
       <w:r>
         <w:t xml:space="preserve">good precision and </w:t>
@@ -2700,7 +2762,22 @@
     </w:p>
     <w:p>
       <w:r>
-        <w:t>To the best of knowledge, no explorative interactive visualizations exist that depict almost all attributes from all 4 datasets used here in a dashboard. None was found on Kaggle or Data World (sources of datasets) or anywhere else online.</w:t>
+        <w:t xml:space="preserve">To the best of knowledge, no </w:t>
+      </w:r>
+      <w:r>
+        <w:t xml:space="preserve">other </w:t>
+      </w:r>
+      <w:r>
+        <w:t xml:space="preserve">explorative interactive visualizations exist that depict almost all attributes from </w:t>
+      </w:r>
+      <w:r>
+        <w:t>the</w:t>
+      </w:r>
+      <w:r>
+        <w:t xml:space="preserve"> 4 datasets used here in a dashboard</w:t>
+      </w:r>
+      <w:r>
+        <w:t xml:space="preserve"> with multiple cohesive sub-plots comprising 5 idioms with a creative combination of the matrix and pie plot idiom supporting extensive filtration.</w:t>
       </w:r>
     </w:p>
     <w:p>
@@ -2810,7 +2887,19 @@
         <w:t>pan.</w:t>
       </w:r>
       <w:r>
-        <w:t xml:space="preserve"> Come colours (coat type) is less discriminable. Obedience probability is less precisely displayed.</w:t>
+        <w:t xml:space="preserve"> </w:t>
+      </w:r>
+      <w:r>
+        <w:t>S</w:t>
+      </w:r>
+      <w:r>
+        <w:t xml:space="preserve">ome colours (coat type) </w:t>
+      </w:r>
+      <w:r>
+        <w:t>are</w:t>
+      </w:r>
+      <w:r>
+        <w:t xml:space="preserve"> less discriminable. Obedience probability is less precisely displayed.</w:t>
       </w:r>
     </w:p>
     <w:p>
@@ -2823,7 +2912,7 @@
         </w:rPr>
         <w:lastRenderedPageBreak/>
         <w:drawing>
-          <wp:anchor distT="0" distB="0" distL="114300" distR="114300" simplePos="0" relativeHeight="251659776" behindDoc="0" locked="0" layoutInCell="1" allowOverlap="1" wp14:anchorId="49B1ABE9" wp14:editId="61161DE7">
+          <wp:anchor distT="0" distB="0" distL="114300" distR="114300" simplePos="0" relativeHeight="251661312" behindDoc="0" locked="0" layoutInCell="1" allowOverlap="1" wp14:anchorId="49B1ABE9" wp14:editId="61161DE7">
             <wp:simplePos x="0" y="0"/>
             <wp:positionH relativeFrom="column">
               <wp:posOffset>-1476713</wp:posOffset>
@@ -2848,7 +2937,7 @@
                     </pic:cNvPicPr>
                   </pic:nvPicPr>
                   <pic:blipFill>
-                    <a:blip r:embed="rId13" cstate="print">
+                    <a:blip r:embed="rId14" cstate="print">
                       <a:extLst>
                         <a:ext uri="{28A0092B-C50C-407E-A947-70E740481C1C}">
                           <a14:useLocalDpi xmlns:a14="http://schemas.microsoft.com/office/drawing/2010/main" val="0"/>
@@ -2972,7 +3061,7 @@
               </w:tblGrid>
               <w:tr>
                 <w:trPr>
-                  <w:divId w:val="1648510243"/>
+                  <w:divId w:val="1029069689"/>
                   <w:tblCellSpacing w:w="15" w:type="dxa"/>
                 </w:trPr>
                 <w:tc>
@@ -3019,7 +3108,7 @@
               </w:tr>
               <w:tr>
                 <w:trPr>
-                  <w:divId w:val="1648510243"/>
+                  <w:divId w:val="1029069689"/>
                   <w:tblCellSpacing w:w="15" w:type="dxa"/>
                 </w:trPr>
                 <w:tc>
@@ -3065,7 +3154,7 @@
               </w:tr>
               <w:tr>
                 <w:trPr>
-                  <w:divId w:val="1648510243"/>
+                  <w:divId w:val="1029069689"/>
                   <w:tblCellSpacing w:w="15" w:type="dxa"/>
                 </w:trPr>
                 <w:tc>
@@ -3111,7 +3200,7 @@
               </w:tr>
               <w:tr>
                 <w:trPr>
-                  <w:divId w:val="1648510243"/>
+                  <w:divId w:val="1029069689"/>
                   <w:tblCellSpacing w:w="15" w:type="dxa"/>
                 </w:trPr>
                 <w:tc>
@@ -3157,7 +3246,7 @@
               </w:tr>
               <w:tr>
                 <w:trPr>
-                  <w:divId w:val="1648510243"/>
+                  <w:divId w:val="1029069689"/>
                   <w:tblCellSpacing w:w="15" w:type="dxa"/>
                 </w:trPr>
                 <w:tc>
@@ -3204,7 +3293,7 @@
             </w:tbl>
             <w:p>
               <w:pPr>
-                <w:divId w:val="1648510243"/>
+                <w:divId w:val="1029069689"/>
                 <w:rPr>
                   <w:rFonts w:eastAsia="Times New Roman"/>
                   <w:noProof/>
@@ -3239,7 +3328,7 @@
       </w:pPr>
     </w:p>
     <w:sectPr>
-      <w:headerReference w:type="default" r:id="rId14"/>
+      <w:headerReference w:type="default" r:id="rId15"/>
       <w:pgSz w:w="11900" w:h="16840"/>
       <w:pgMar w:top="1629" w:right="1440" w:bottom="1440" w:left="1440" w:header="708" w:footer="708" w:gutter="0"/>
       <w:cols w:space="708"/>
